--- a/seminar_Lazor.docx
+++ b/seminar_Lazor.docx
@@ -701,7 +701,7 @@
                 <w:noProof/>
                 <w:webHidden/>
               </w:rPr>
-              <w:t>8</w:t>
+              <w:t>9</w:t>
             </w:r>
             <w:r>
               <w:rPr>
@@ -843,7 +843,7 @@
                 <w:noProof/>
                 <w:webHidden/>
               </w:rPr>
-              <w:t>11</w:t>
+              <w:t>12</w:t>
             </w:r>
             <w:r>
               <w:rPr>
@@ -1307,14 +1307,30 @@
       <w:r>
         <w:t xml:space="preserve">Slika </w:t>
       </w:r>
-      <w:fldSimple w:instr=" SEQ Slika \* ARABIC ">
-        <w:r>
-          <w:rPr>
-            <w:noProof/>
-          </w:rPr>
-          <w:t>1</w:t>
-        </w:r>
-      </w:fldSimple>
+      <w:r>
+        <w:fldChar w:fldCharType="begin"/>
+      </w:r>
+      <w:r>
+        <w:instrText xml:space="preserve"> SEQ Slika \* A</w:instrText>
+      </w:r>
+      <w:r>
+        <w:instrText xml:space="preserve">RABIC </w:instrText>
+      </w:r>
+      <w:r>
+        <w:fldChar w:fldCharType="separate"/>
+      </w:r>
+      <w:r>
+        <w:rPr>
+          <w:noProof/>
+        </w:rPr>
+        <w:t>1</w:t>
+      </w:r>
+      <w:r>
+        <w:rPr>
+          <w:noProof/>
+        </w:rPr>
+        <w:fldChar w:fldCharType="end"/>
+      </w:r>
       <w:r>
         <w:t xml:space="preserve"> - shema jednostavne </w:t>
       </w:r>
@@ -1603,14 +1619,27 @@
       <w:r>
         <w:t xml:space="preserve">Slika </w:t>
       </w:r>
-      <w:fldSimple w:instr=" SEQ Slika \* ARABIC ">
-        <w:r>
-          <w:rPr>
-            <w:noProof/>
-          </w:rPr>
-          <w:t>2</w:t>
-        </w:r>
-      </w:fldSimple>
+      <w:r>
+        <w:fldChar w:fldCharType="begin"/>
+      </w:r>
+      <w:r>
+        <w:instrText xml:space="preserve"> SEQ Slika \* ARABIC </w:instrText>
+      </w:r>
+      <w:r>
+        <w:fldChar w:fldCharType="separate"/>
+      </w:r>
+      <w:r>
+        <w:rPr>
+          <w:noProof/>
+        </w:rPr>
+        <w:t>2</w:t>
+      </w:r>
+      <w:r>
+        <w:rPr>
+          <w:noProof/>
+        </w:rPr>
+        <w:fldChar w:fldCharType="end"/>
+      </w:r>
       <w:r>
         <w:t xml:space="preserve"> - </w:t>
       </w:r>
@@ -1736,14 +1765,30 @@
       <w:r>
         <w:t xml:space="preserve">Slika </w:t>
       </w:r>
-      <w:fldSimple w:instr=" SEQ Slika \* ARABIC ">
-        <w:r>
-          <w:rPr>
-            <w:noProof/>
-          </w:rPr>
-          <w:t>3</w:t>
-        </w:r>
-      </w:fldSimple>
+      <w:r>
+        <w:fldChar w:fldCharType="begin"/>
+      </w:r>
+      <w:r>
+        <w:instrText xml:space="preserve"> SEQ S</w:instrText>
+      </w:r>
+      <w:r>
+        <w:instrText xml:space="preserve">lika \* ARABIC </w:instrText>
+      </w:r>
+      <w:r>
+        <w:fldChar w:fldCharType="separate"/>
+      </w:r>
+      <w:r>
+        <w:rPr>
+          <w:noProof/>
+        </w:rPr>
+        <w:t>3</w:t>
+      </w:r>
+      <w:r>
+        <w:rPr>
+          <w:noProof/>
+        </w:rPr>
+        <w:fldChar w:fldCharType="end"/>
+      </w:r>
       <w:r>
         <w:t xml:space="preserve"> - linearna regresija</w:t>
       </w:r>
@@ -2926,14 +2971,27 @@
       <w:r>
         <w:t xml:space="preserve">Izraz  </w:t>
       </w:r>
-      <w:fldSimple w:instr=" SEQ Izraz_ \* ARABIC ">
-        <w:r>
-          <w:rPr>
-            <w:noProof/>
-          </w:rPr>
-          <w:t>3</w:t>
-        </w:r>
-      </w:fldSimple>
+      <w:r>
+        <w:fldChar w:fldCharType="begin"/>
+      </w:r>
+      <w:r>
+        <w:instrText xml:space="preserve"> SEQ Izraz_ \* ARABIC </w:instrText>
+      </w:r>
+      <w:r>
+        <w:fldChar w:fldCharType="separate"/>
+      </w:r>
+      <w:r>
+        <w:rPr>
+          <w:noProof/>
+        </w:rPr>
+        <w:t>1</w:t>
+      </w:r>
+      <w:r>
+        <w:rPr>
+          <w:noProof/>
+        </w:rPr>
+        <w:fldChar w:fldCharType="end"/>
+      </w:r>
       <w:r>
         <w:t xml:space="preserve"> - Utjecaj nagrade na kriterijsku funkciju</w:t>
       </w:r>

--- a/seminar_Lazor.docx
+++ b/seminar_Lazor.docx
@@ -186,7 +186,7 @@
           <w:r>
             <w:fldChar w:fldCharType="separate"/>
           </w:r>
-          <w:hyperlink w:anchor="_Toc49607194" w:history="1">
+          <w:hyperlink w:anchor="_Toc50737786" w:history="1">
             <w:r>
               <w:rPr>
                 <w:rStyle w:val="Hiperveza"/>
@@ -229,7 +229,7 @@
                 <w:noProof/>
                 <w:webHidden/>
               </w:rPr>
-              <w:instrText xml:space="preserve"> PAGEREF _Toc49607194 \h </w:instrText>
+              <w:instrText xml:space="preserve"> PAGEREF _Toc50737786 \h </w:instrText>
             </w:r>
             <w:r>
               <w:rPr>
@@ -270,39 +270,23 @@
               <w:lang w:val="en-US"/>
             </w:rPr>
           </w:pPr>
-          <w:hyperlink w:anchor="_Toc49607195" w:history="1">
+          <w:hyperlink w:anchor="_Toc50737787" w:history="1">
             <w:r>
               <w:rPr>
                 <w:rStyle w:val="Hiperveza"/>
                 <w:noProof/>
               </w:rPr>
-              <w:t>2</w:t>
-            </w:r>
-            <w:r>
-              <w:rPr>
-                <w:rFonts w:asciiTheme="minorHAnsi" w:eastAsiaTheme="minorEastAsia" w:hAnsiTheme="minorHAnsi"/>
-                <w:noProof/>
-                <w:sz w:val="22"/>
-                <w:lang w:val="en-US"/>
+              <w:t>2    PODRŽANO UČENJE</w:t>
+            </w:r>
+            <w:r>
+              <w:rPr>
+                <w:noProof/>
+                <w:webHidden/>
               </w:rPr>
               <w:tab/>
             </w:r>
             <w:r>
               <w:rPr>
-                <w:rStyle w:val="Hiperveza"/>
-                <w:noProof/>
-              </w:rPr>
-              <w:t>NEURONSKE MREŽE</w:t>
-            </w:r>
-            <w:r>
-              <w:rPr>
-                <w:noProof/>
-                <w:webHidden/>
-              </w:rPr>
-              <w:tab/>
-            </w:r>
-            <w:r>
-              <w:rPr>
                 <w:noProof/>
                 <w:webHidden/>
               </w:rPr>
@@ -313,7 +297,7 @@
                 <w:noProof/>
                 <w:webHidden/>
               </w:rPr>
-              <w:instrText xml:space="preserve"> PAGEREF _Toc49607195 \h </w:instrText>
+              <w:instrText xml:space="preserve"> PAGEREF _Toc50737787 \h </w:instrText>
             </w:r>
             <w:r>
               <w:rPr>
@@ -357,13 +341,13 @@
               <w:lang w:val="en-US"/>
             </w:rPr>
           </w:pPr>
-          <w:hyperlink w:anchor="_Toc49607196" w:history="1">
+          <w:hyperlink w:anchor="_Toc50737788" w:history="1">
             <w:r>
               <w:rPr>
                 <w:rStyle w:val="Hiperveza"/>
                 <w:noProof/>
               </w:rPr>
-              <w:t>2.1. Podržano učenje</w:t>
+              <w:t>2.1 Neuronske mreže</w:t>
             </w:r>
             <w:r>
               <w:rPr>
@@ -384,7 +368,7 @@
                 <w:noProof/>
                 <w:webHidden/>
               </w:rPr>
-              <w:instrText xml:space="preserve"> PAGEREF _Toc49607196 \h </w:instrText>
+              <w:instrText xml:space="preserve"> PAGEREF _Toc50737788 \h </w:instrText>
             </w:r>
             <w:r>
               <w:rPr>
@@ -425,7 +409,7 @@
               <w:lang w:val="en-US"/>
             </w:rPr>
           </w:pPr>
-          <w:hyperlink w:anchor="_Toc49607197" w:history="1">
+          <w:hyperlink w:anchor="_Toc50737789" w:history="1">
             <w:r>
               <w:rPr>
                 <w:rStyle w:val="Hiperveza"/>
@@ -468,7 +452,7 @@
                 <w:noProof/>
                 <w:webHidden/>
               </w:rPr>
-              <w:instrText xml:space="preserve"> PAGEREF _Toc49607197 \h </w:instrText>
+              <w:instrText xml:space="preserve"> PAGEREF _Toc50737789 \h </w:instrText>
             </w:r>
             <w:r>
               <w:rPr>
@@ -488,7 +472,7 @@
                 <w:noProof/>
                 <w:webHidden/>
               </w:rPr>
-              <w:t>7</w:t>
+              <w:t>8</w:t>
             </w:r>
             <w:r>
               <w:rPr>
@@ -512,7 +496,7 @@
               <w:lang w:val="en-US"/>
             </w:rPr>
           </w:pPr>
-          <w:hyperlink w:anchor="_Toc49607198" w:history="1">
+          <w:hyperlink w:anchor="_Toc50737790" w:history="1">
             <w:r>
               <w:rPr>
                 <w:rStyle w:val="Hiperveza"/>
@@ -539,7 +523,7 @@
                 <w:noProof/>
                 <w:webHidden/>
               </w:rPr>
-              <w:instrText xml:space="preserve"> PAGEREF _Toc49607198 \h </w:instrText>
+              <w:instrText xml:space="preserve"> PAGEREF _Toc50737790 \h </w:instrText>
             </w:r>
             <w:r>
               <w:rPr>
@@ -559,7 +543,7 @@
                 <w:noProof/>
                 <w:webHidden/>
               </w:rPr>
-              <w:t>7</w:t>
+              <w:t>8</w:t>
             </w:r>
             <w:r>
               <w:rPr>
@@ -583,7 +567,7 @@
               <w:lang w:val="en-US"/>
             </w:rPr>
           </w:pPr>
-          <w:hyperlink w:anchor="_Toc49607199" w:history="1">
+          <w:hyperlink w:anchor="_Toc50737791" w:history="1">
             <w:r>
               <w:rPr>
                 <w:rStyle w:val="Hiperveza"/>
@@ -610,7 +594,7 @@
                 <w:noProof/>
                 <w:webHidden/>
               </w:rPr>
-              <w:instrText xml:space="preserve"> PAGEREF _Toc49607199 \h </w:instrText>
+              <w:instrText xml:space="preserve"> PAGEREF _Toc50737791 \h </w:instrText>
             </w:r>
             <w:r>
               <w:rPr>
@@ -630,7 +614,7 @@
                 <w:noProof/>
                 <w:webHidden/>
               </w:rPr>
-              <w:t>8</w:t>
+              <w:t>9</w:t>
             </w:r>
             <w:r>
               <w:rPr>
@@ -654,7 +638,7 @@
               <w:lang w:val="en-US"/>
             </w:rPr>
           </w:pPr>
-          <w:hyperlink w:anchor="_Toc49607200" w:history="1">
+          <w:hyperlink w:anchor="_Toc50737792" w:history="1">
             <w:r>
               <w:rPr>
                 <w:rStyle w:val="Hiperveza"/>
@@ -681,7 +665,7 @@
                 <w:noProof/>
                 <w:webHidden/>
               </w:rPr>
-              <w:instrText xml:space="preserve"> PAGEREF _Toc49607200 \h </w:instrText>
+              <w:instrText xml:space="preserve"> PAGEREF _Toc50737792 \h </w:instrText>
             </w:r>
             <w:r>
               <w:rPr>
@@ -701,7 +685,7 @@
                 <w:noProof/>
                 <w:webHidden/>
               </w:rPr>
-              <w:t>9</w:t>
+              <w:t>10</w:t>
             </w:r>
             <w:r>
               <w:rPr>
@@ -725,7 +709,7 @@
               <w:lang w:val="en-US"/>
             </w:rPr>
           </w:pPr>
-          <w:hyperlink w:anchor="_Toc49607201" w:history="1">
+          <w:hyperlink w:anchor="_Toc50737793" w:history="1">
             <w:r>
               <w:rPr>
                 <w:rStyle w:val="Hiperveza"/>
@@ -752,7 +736,7 @@
                 <w:noProof/>
                 <w:webHidden/>
               </w:rPr>
-              <w:instrText xml:space="preserve"> PAGEREF _Toc49607201 \h </w:instrText>
+              <w:instrText xml:space="preserve"> PAGEREF _Toc50737793 \h </w:instrText>
             </w:r>
             <w:r>
               <w:rPr>
@@ -772,7 +756,7 @@
                 <w:noProof/>
                 <w:webHidden/>
               </w:rPr>
-              <w:t>10</w:t>
+              <w:t>12</w:t>
             </w:r>
             <w:r>
               <w:rPr>
@@ -796,7 +780,7 @@
               <w:lang w:val="en-US"/>
             </w:rPr>
           </w:pPr>
-          <w:hyperlink w:anchor="_Toc49607202" w:history="1">
+          <w:hyperlink w:anchor="_Toc50737794" w:history="1">
             <w:r>
               <w:rPr>
                 <w:rStyle w:val="Hiperveza"/>
@@ -823,7 +807,7 @@
                 <w:noProof/>
                 <w:webHidden/>
               </w:rPr>
-              <w:instrText xml:space="preserve"> PAGEREF _Toc49607202 \h </w:instrText>
+              <w:instrText xml:space="preserve"> PAGEREF _Toc50737794 \h </w:instrText>
             </w:r>
             <w:r>
               <w:rPr>
@@ -843,7 +827,7 @@
                 <w:noProof/>
                 <w:webHidden/>
               </w:rPr>
-              <w:t>12</w:t>
+              <w:t>13</w:t>
             </w:r>
             <w:r>
               <w:rPr>
@@ -864,7 +848,7 @@
               <w:lang w:val="en-US"/>
             </w:rPr>
           </w:pPr>
-          <w:hyperlink w:anchor="_Toc49607203" w:history="1">
+          <w:hyperlink w:anchor="_Toc50737795" w:history="1">
             <w:r>
               <w:rPr>
                 <w:rStyle w:val="Hiperveza"/>
@@ -886,7 +870,7 @@
                 <w:rStyle w:val="Hiperveza"/>
                 <w:noProof/>
               </w:rPr>
-              <w:t>Rezultati</w:t>
+              <w:t>REZULTATI</w:t>
             </w:r>
             <w:r>
               <w:rPr>
@@ -907,7 +891,7 @@
                 <w:noProof/>
                 <w:webHidden/>
               </w:rPr>
-              <w:instrText xml:space="preserve"> PAGEREF _Toc49607203 \h </w:instrText>
+              <w:instrText xml:space="preserve"> PAGEREF _Toc50737795 \h </w:instrText>
             </w:r>
             <w:r>
               <w:rPr>
@@ -927,7 +911,7 @@
                 <w:noProof/>
                 <w:webHidden/>
               </w:rPr>
-              <w:t>13</w:t>
+              <w:t>14</w:t>
             </w:r>
             <w:r>
               <w:rPr>
@@ -948,7 +932,7 @@
               <w:lang w:val="en-US"/>
             </w:rPr>
           </w:pPr>
-          <w:hyperlink w:anchor="_Toc49607204" w:history="1">
+          <w:hyperlink w:anchor="_Toc50737796" w:history="1">
             <w:r>
               <w:rPr>
                 <w:rStyle w:val="Hiperveza"/>
@@ -991,7 +975,7 @@
                 <w:noProof/>
                 <w:webHidden/>
               </w:rPr>
-              <w:instrText xml:space="preserve"> PAGEREF _Toc49607204 \h </w:instrText>
+              <w:instrText xml:space="preserve"> PAGEREF _Toc50737796 \h </w:instrText>
             </w:r>
             <w:r>
               <w:rPr>
@@ -1011,7 +995,7 @@
                 <w:noProof/>
                 <w:webHidden/>
               </w:rPr>
-              <w:t>15</w:t>
+              <w:t>17</w:t>
             </w:r>
             <w:r>
               <w:rPr>
@@ -1053,7 +1037,7 @@
       <w:pPr>
         <w:pStyle w:val="Naslov1"/>
       </w:pPr>
-      <w:bookmarkStart w:id="0" w:name="_Toc49607194"/>
+      <w:bookmarkStart w:id="0" w:name="_Toc50737786"/>
       <w:r>
         <w:lastRenderedPageBreak/>
         <w:t>UVOD</w:t>
@@ -1061,6 +1045,9 @@
       <w:bookmarkEnd w:id="0"/>
     </w:p>
     <w:p>
+      <w:pPr>
+        <w:jc w:val="both"/>
+      </w:pPr>
       <w:r>
         <w:t>Prošlih godina ostvario se značajan napredak u sposobnostima umjetne inteligencije (</w:t>
       </w:r>
@@ -1082,161 +1069,423 @@
         <w:t>AI</w:t>
       </w:r>
       <w:r>
-        <w:t xml:space="preserve">) i metoda </w:t>
-      </w:r>
-      <w:r>
-        <w:t>podržanog</w:t>
-      </w:r>
-      <w:r>
-        <w:t xml:space="preserve"> učenja. Moderni AI agenti temeljeni na algoritmima </w:t>
-      </w:r>
-      <w:r>
-        <w:t>podržanog</w:t>
-      </w:r>
-      <w:r>
-        <w:t xml:space="preserve"> učenja </w:t>
-      </w:r>
-      <w:r>
-        <w:t>mogu riješiti probleme za kojima bi čovjeku trebale godine u samo nekoliko sati. Imaju generalnu primjenu, to jest mogu rješavati veliki raspon zadataka sa minimalnim preinakama..</w:t>
-      </w:r>
-    </w:p>
-    <w:p>
-      <w:r>
-        <w:t xml:space="preserve">Glavna ideja ovoga rada je naučiti agenta da </w:t>
-      </w:r>
-      <w:r>
-        <w:t>mijenja u vremenu vrijednosti momenta sila motora zglobova robotskog geparda kako bi se on što prirodnije i brže kretao prema naprijed</w:t>
-      </w:r>
-    </w:p>
-    <w:p>
-      <w:r>
-        <w:t>Za rješavanje ovog problema koriš</w:t>
-      </w:r>
-      <w:r>
-        <w:t>t</w:t>
-      </w:r>
-      <w:r>
-        <w:t xml:space="preserve">en je Python 3.7. programski jezik, PyCharm programsko okruženje i </w:t>
-      </w:r>
-      <w:proofErr w:type="spellStart"/>
-      <w:r>
-        <w:t>Conda</w:t>
-      </w:r>
-      <w:proofErr w:type="spellEnd"/>
-      <w:r>
-        <w:t xml:space="preserve"> okruženje za upravljanje bibliotekama o kojima će biti riječi kasnije.</w:t>
-      </w:r>
-    </w:p>
-    <w:p>
-      <w:r>
-        <w:t>Učenje je provedeno na AMD RX 580 8GB grafičkoj kartici.</w:t>
-      </w:r>
-    </w:p>
-    <w:p>
-      <w:r>
-        <w:br w:type="page"/>
-      </w:r>
-    </w:p>
-    <w:p>
-      <w:pPr>
-        <w:pStyle w:val="Naslov1"/>
-      </w:pPr>
-      <w:bookmarkStart w:id="1" w:name="_Toc49607195"/>
-      <w:r>
-        <w:lastRenderedPageBreak/>
-        <w:t>NEURONSKE MREŽE</w:t>
-      </w:r>
-      <w:bookmarkEnd w:id="1"/>
-    </w:p>
-    <w:p>
-      <w:r>
-        <w:t>Neuronske mreže, ili umjetne neuronske mreže, algoritmi su strojnog učenja modelirani po uzoru na biološke mreže neurona unutar ljudskog mozga. Današnje neuronske mreže su većinom</w:t>
-      </w:r>
-      <w:r>
-        <w:t xml:space="preserve"> sve po definiciji duboke neuronske mreže, ili neuronske mreže s dva ili više skrivenih slojeva. Skriveni slojevi</w:t>
-      </w:r>
-      <w:r>
-        <w:t xml:space="preserve"> (</w:t>
-      </w:r>
+        <w:t>) i metoda podržanog učenja. Moderni  agenti temeljeni na algoritmima podržanog učenja mogu riješiti probleme za kojima bi čovjeku trebale godine u samo nekoliko sati. Imaju generalnu primjenu, to jest mogu rješavati veliki raspon zadataka sa minimalnim preinakama..</w:t>
+      </w:r>
+    </w:p>
+    <w:p>
+      <w:pPr>
+        <w:jc w:val="both"/>
+      </w:pPr>
+      <w:r>
+        <w:t xml:space="preserve">Glavna ideja ovoga rada je naučiti agenta da mijenja u vremenu vrijednosti momenta sila motora zglobova robotskog geparda kako bi se on što prirodnije i brže kretao prema naprijed. Za tu svrhu koristit će se </w:t>
+      </w:r>
+      <w:proofErr w:type="spellStart"/>
       <w:r>
         <w:rPr>
           <w:i/>
           <w:iCs/>
         </w:rPr>
-        <w:t xml:space="preserve">eng. </w:t>
-      </w:r>
-      <w:proofErr w:type="spellStart"/>
+        <w:t>Deep</w:t>
+      </w:r>
+      <w:proofErr w:type="spellEnd"/>
       <w:r>
         <w:rPr>
           <w:i/>
           <w:iCs/>
         </w:rPr>
-        <w:t>hidden</w:t>
-      </w:r>
-      <w:proofErr w:type="spellEnd"/>
+        <w:t xml:space="preserve"> </w:t>
+      </w:r>
+      <w:proofErr w:type="spellStart"/>
       <w:r>
         <w:rPr>
           <w:i/>
           <w:iCs/>
         </w:rPr>
-        <w:t xml:space="preserve"> </w:t>
-      </w:r>
-      <w:proofErr w:type="spellStart"/>
+        <w:t>Determenistic</w:t>
+      </w:r>
+      <w:proofErr w:type="spellEnd"/>
       <w:r>
         <w:rPr>
           <w:i/>
           <w:iCs/>
         </w:rPr>
-        <w:t>layer</w:t>
-      </w:r>
-      <w:proofErr w:type="spellEnd"/>
-      <w:r>
-        <w:t>)</w:t>
-      </w:r>
-      <w:r>
-        <w:t xml:space="preserve"> su svi slojevi neuronske mreže između ulaznog</w:t>
-      </w:r>
-      <w:r>
-        <w:t xml:space="preserve"> (</w:t>
-      </w:r>
+        <w:t xml:space="preserve"> </w:t>
+      </w:r>
+      <w:proofErr w:type="spellStart"/>
       <w:r>
         <w:rPr>
           <w:i/>
           <w:iCs/>
         </w:rPr>
-        <w:t xml:space="preserve">eng. input </w:t>
-      </w:r>
-      <w:proofErr w:type="spellStart"/>
+        <w:t>Policy</w:t>
+      </w:r>
+      <w:proofErr w:type="spellEnd"/>
       <w:r>
         <w:rPr>
           <w:i/>
           <w:iCs/>
         </w:rPr>
-        <w:t>layer</w:t>
-      </w:r>
-      <w:proofErr w:type="spellEnd"/>
-      <w:r>
-        <w:t>)</w:t>
-      </w:r>
-      <w:r>
-        <w:t xml:space="preserve"> i izlaznog sloja</w:t>
-      </w:r>
-      <w:r>
-        <w:t xml:space="preserve"> (</w:t>
-      </w:r>
+        <w:t xml:space="preserve"> </w:t>
+      </w:r>
+      <w:proofErr w:type="spellStart"/>
       <w:r>
         <w:rPr>
           <w:i/>
           <w:iCs/>
         </w:rPr>
-        <w:t xml:space="preserve">eng. output </w:t>
-      </w:r>
-      <w:proofErr w:type="spellStart"/>
+        <w:t>Gradient</w:t>
+      </w:r>
+      <w:proofErr w:type="spellEnd"/>
       <w:r>
         <w:rPr>
           <w:i/>
           <w:iCs/>
         </w:rPr>
+        <w:t xml:space="preserve"> </w:t>
+      </w:r>
+      <w:r>
+        <w:t>algoritam. Učenje će biti provedeno na 5 različitih agenata koristeći isti algoritam.</w:t>
+      </w:r>
+    </w:p>
+    <w:p>
+      <w:pPr>
+        <w:pStyle w:val="Naslov1"/>
+        <w:numPr>
+          <w:ilvl w:val="0"/>
+          <w:numId w:val="0"/>
+        </w:numPr>
+        <w:ind w:left="432" w:hanging="432"/>
+      </w:pPr>
+      <w:r>
+        <w:br w:type="page"/>
+      </w:r>
+      <w:bookmarkStart w:id="1" w:name="_Toc50737787"/>
+      <w:r>
+        <w:lastRenderedPageBreak/>
+        <w:t xml:space="preserve">2 </w:t>
+      </w:r>
+      <w:r>
+        <w:t xml:space="preserve">   </w:t>
+      </w:r>
+      <w:r>
+        <w:rPr>
+          <w:caps w:val="0"/>
+        </w:rPr>
+        <w:t>PODRŽANO UČENJE</w:t>
+      </w:r>
+      <w:bookmarkEnd w:id="1"/>
+    </w:p>
+    <w:p>
+      <w:pPr>
+        <w:jc w:val="both"/>
+      </w:pPr>
+      <w:r>
+        <w:t xml:space="preserve">Kod podržanog učenja ne zna se unaprijed točan izlazan podatak </w:t>
+      </w:r>
+      <w:r>
+        <w:rPr>
+          <w:i/>
+          <w:iCs/>
+        </w:rPr>
+        <w:t>Y</w:t>
+      </w:r>
+      <w:r>
+        <w:t xml:space="preserve"> za neki ulazni podatak </w:t>
+      </w:r>
+      <w:r>
+        <w:rPr>
+          <w:i/>
+          <w:iCs/>
+        </w:rPr>
+        <w:t>X</w:t>
+      </w:r>
+      <w:r>
+        <w:t>. Izlazni podatci i vrijednosti kriterijske funkcije se spremaju tijekom rada agenta. Tek kada agent dobije nagradu može znati jesu li njegove odluke dobre.</w:t>
+      </w:r>
+    </w:p>
+    <w:p>
+      <w:pPr>
+        <w:jc w:val="both"/>
+      </w:pPr>
+      <w:r>
+        <w:t xml:space="preserve">Kvaliteta pojedinih odluka u podržanom učenju </w:t>
+      </w:r>
+      <w:r>
+        <w:t xml:space="preserve">se predstavlja nagradom. </w:t>
+      </w:r>
+      <w:r>
+        <w:t>Akcije koje donose veću nagradu će imati veću mogućnost odabira u budućim situacijama.</w:t>
+      </w:r>
+    </w:p>
+    <w:p>
+      <w:pPr>
+        <w:pStyle w:val="Opisslike"/>
+        <w:jc w:val="center"/>
+      </w:pPr>
+      <w:r>
+        <w:rPr>
+          <w:noProof/>
+        </w:rPr>
+        <w:drawing>
+          <wp:inline distT="0" distB="0" distL="0" distR="0" wp14:anchorId="2E41BE94" wp14:editId="512399C1">
+            <wp:extent cx="4370119" cy="2464936"/>
+            <wp:effectExtent l="0" t="0" r="0" b="0"/>
+            <wp:docPr id="4" name="Slika 4"/>
+            <wp:cNvGraphicFramePr>
+              <a:graphicFrameLocks xmlns:a="http://schemas.openxmlformats.org/drawingml/2006/main" noChangeAspect="1"/>
+            </wp:cNvGraphicFramePr>
+            <a:graphic xmlns:a="http://schemas.openxmlformats.org/drawingml/2006/main">
+              <a:graphicData uri="http://schemas.openxmlformats.org/drawingml/2006/picture">
+                <pic:pic xmlns:pic="http://schemas.openxmlformats.org/drawingml/2006/picture">
+                  <pic:nvPicPr>
+                    <pic:cNvPr id="4" name="Slika 4"/>
+                    <pic:cNvPicPr/>
+                  </pic:nvPicPr>
+                  <pic:blipFill>
+                    <a:blip r:embed="rId8">
+                      <a:extLst>
+                        <a:ext uri="{28A0092B-C50C-407E-A947-70E740481C1C}">
+                          <a14:useLocalDpi xmlns:a14="http://schemas.microsoft.com/office/drawing/2010/main" val="0"/>
+                        </a:ext>
+                      </a:extLst>
+                    </a:blip>
+                    <a:stretch>
+                      <a:fillRect/>
+                    </a:stretch>
+                  </pic:blipFill>
+                  <pic:spPr>
+                    <a:xfrm>
+                      <a:off x="0" y="0"/>
+                      <a:ext cx="4407831" cy="2486207"/>
+                    </a:xfrm>
+                    <a:prstGeom prst="rect">
+                      <a:avLst/>
+                    </a:prstGeom>
+                  </pic:spPr>
+                </pic:pic>
+              </a:graphicData>
+            </a:graphic>
+          </wp:inline>
+        </w:drawing>
+      </w:r>
+    </w:p>
+    <w:p>
+      <w:pPr>
+        <w:pStyle w:val="Opisslike"/>
+        <w:jc w:val="center"/>
+      </w:pPr>
+      <w:r>
+        <w:t>Slika 1 Podržano učenje</w:t>
+      </w:r>
+    </w:p>
+    <w:p>
+      <w:pPr>
+        <w:spacing w:before="0" w:after="200" w:line="276" w:lineRule="auto"/>
+        <w:jc w:val="both"/>
+      </w:pPr>
+    </w:p>
+    <w:p>
+      <w:pPr>
+        <w:spacing w:beforeLines="120" w:before="288" w:afterLines="120" w:after="288"/>
+        <w:jc w:val="both"/>
+      </w:pPr>
+      <w:r>
+        <w:t xml:space="preserve">Na slici 1 je prikazan opći postupak podržanog učenja. </w:t>
+      </w:r>
+      <w:r>
+        <w:t>Radi se o petlji u kojoj agent poduzima neke akcije i time djeluje na okolinu i dovodi je u novo stanje. Kao odgovor od okoline dobiva informaciju o novom stanju</w:t>
+      </w:r>
+      <w:r>
+        <w:t xml:space="preserve"> okoline</w:t>
+      </w:r>
+      <w:r>
+        <w:t xml:space="preserve"> i nagradi. Pomoću tih informacija</w:t>
+      </w:r>
+      <w:r>
+        <w:t xml:space="preserve"> agent može odrediti koje su akcije </w:t>
+      </w:r>
+      <w:r>
+        <w:t>bolje ili lošije i s obzirom na to donositi bolje odluke u budućnosti.</w:t>
+      </w:r>
+    </w:p>
+    <w:p>
+      <w:pPr>
+        <w:spacing w:beforeLines="120" w:before="288" w:afterLines="120" w:after="288"/>
+        <w:jc w:val="both"/>
+      </w:pPr>
+      <w:r>
+        <w:t xml:space="preserve">Cilj podržanog učenja je </w:t>
+      </w:r>
+      <w:r>
+        <w:t>podesiti agenta tako da on poduzima akcije koje će mu vratiti</w:t>
+      </w:r>
+      <w:r>
+        <w:t xml:space="preserve"> maksimalnu vrijednost </w:t>
+      </w:r>
+      <w:r>
+        <w:t xml:space="preserve">kumulativne nagrade za određen broj </w:t>
+      </w:r>
+      <w:r>
+        <w:t>koraka u budućnost.</w:t>
+      </w:r>
+      <w:r>
+        <w:t xml:space="preserve"> Način</w:t>
+      </w:r>
+      <w:r>
+        <w:t xml:space="preserve"> kojim se to postiže je ovisan o algoritmu koji se koristi.</w:t>
+      </w:r>
+    </w:p>
+    <w:p>
+      <w:pPr>
+        <w:spacing w:beforeLines="120" w:before="288" w:afterLines="120" w:after="288"/>
+        <w:jc w:val="both"/>
+      </w:pPr>
+      <w:r>
+        <w:t>Agenta predstavlja model koji pokušavamo</w:t>
+      </w:r>
+      <w:r>
+        <w:t xml:space="preserve"> optimizirati. U ovom radu agenta će predstavljati dvije neuronske mreže</w:t>
+      </w:r>
+      <w:r>
+        <w:t xml:space="preserve"> čije težine želimo optimizirati minimizirajući kriterijsku funkciju.</w:t>
+      </w:r>
+      <w:r>
+        <w:t xml:space="preserve"> </w:t>
+      </w:r>
+      <w:r>
+        <w:t xml:space="preserve">Više o neuronskim mreža </w:t>
+      </w:r>
+      <w:r>
+        <w:t>će biti riječi u 2.1. poglavlju.</w:t>
+      </w:r>
+    </w:p>
+    <w:p>
+      <w:pPr>
+        <w:spacing w:beforeLines="120" w:before="288" w:afterLines="120" w:after="288"/>
+        <w:jc w:val="both"/>
+      </w:pPr>
+      <w:r>
+        <w:t xml:space="preserve">Postoje mnogi algoritmi podržanog učenja ovisno o primjeni. U ovom radu će biti korišten </w:t>
+      </w:r>
+      <w:r>
+        <w:t>DDPG algoritam o kojem će biti više riječi u 3. poglavlju.</w:t>
+      </w:r>
+    </w:p>
+    <w:p>
+      <w:pPr>
+        <w:spacing w:before="0" w:after="200" w:line="276" w:lineRule="auto"/>
+      </w:pPr>
+      <w:r>
+        <w:br w:type="page"/>
+      </w:r>
+    </w:p>
+    <w:p>
+      <w:pPr>
+        <w:pStyle w:val="Naslov2"/>
+        <w:numPr>
+          <w:ilvl w:val="0"/>
+          <w:numId w:val="0"/>
+        </w:numPr>
+      </w:pPr>
+      <w:bookmarkStart w:id="2" w:name="_Toc50737788"/>
+      <w:r>
+        <w:lastRenderedPageBreak/>
+        <w:t>2.1 Neuronske mreže</w:t>
+      </w:r>
+      <w:bookmarkEnd w:id="2"/>
+    </w:p>
+    <w:p>
+      <w:pPr>
+        <w:jc w:val="both"/>
+      </w:pPr>
+      <w:r>
+        <w:t>Neuronske mreže, ili umjetne neuronske mreže, algoritmi su strojnog učenja modelirani po uzoru na biološke mreže neurona unutar ljudskog mozga. Današnje neuronske mreže su većinom</w:t>
+      </w:r>
+      <w:r>
+        <w:t xml:space="preserve"> sve po definiciji duboke neuronske mreže, ili neuronske mreže s dva ili više skrivenih slojeva. Skriveni slojevi</w:t>
+      </w:r>
+      <w:r>
+        <w:t xml:space="preserve"> (</w:t>
+      </w:r>
+      <w:r>
+        <w:rPr>
+          <w:i/>
+          <w:iCs/>
+        </w:rPr>
+        <w:t xml:space="preserve">eng. </w:t>
+      </w:r>
+      <w:proofErr w:type="spellStart"/>
+      <w:r>
+        <w:rPr>
+          <w:i/>
+          <w:iCs/>
+        </w:rPr>
+        <w:t>hidden</w:t>
+      </w:r>
+      <w:proofErr w:type="spellEnd"/>
+      <w:r>
+        <w:rPr>
+          <w:i/>
+          <w:iCs/>
+        </w:rPr>
+        <w:t xml:space="preserve"> </w:t>
+      </w:r>
+      <w:proofErr w:type="spellStart"/>
+      <w:r>
+        <w:rPr>
+          <w:i/>
+          <w:iCs/>
+        </w:rPr>
+        <w:t>layer</w:t>
+      </w:r>
+      <w:proofErr w:type="spellEnd"/>
+      <w:r>
+        <w:t>)</w:t>
+      </w:r>
+      <w:r>
+        <w:t xml:space="preserve"> su svi slojevi neuronske mreže između ulaznog</w:t>
+      </w:r>
+      <w:r>
+        <w:t xml:space="preserve"> (</w:t>
+      </w:r>
+      <w:r>
+        <w:rPr>
+          <w:i/>
+          <w:iCs/>
+        </w:rPr>
+        <w:t xml:space="preserve">eng. input </w:t>
+      </w:r>
+      <w:proofErr w:type="spellStart"/>
+      <w:r>
+        <w:rPr>
+          <w:i/>
+          <w:iCs/>
+        </w:rPr>
+        <w:t>layer</w:t>
+      </w:r>
+      <w:proofErr w:type="spellEnd"/>
+      <w:r>
+        <w:t>)</w:t>
+      </w:r>
+      <w:r>
+        <w:t xml:space="preserve"> i izlaznog sloja</w:t>
+      </w:r>
+      <w:r>
+        <w:t xml:space="preserve"> (</w:t>
+      </w:r>
+      <w:r>
+        <w:rPr>
+          <w:i/>
+          <w:iCs/>
+        </w:rPr>
+        <w:t xml:space="preserve">eng. output </w:t>
+      </w:r>
+      <w:proofErr w:type="spellStart"/>
+      <w:r>
+        <w:rPr>
+          <w:i/>
+          <w:iCs/>
+        </w:rPr>
         <w:t>layer</w:t>
       </w:r>
       <w:proofErr w:type="spellEnd"/>
@@ -1263,7 +1512,7 @@
           <w:noProof/>
         </w:rPr>
         <w:drawing>
-          <wp:inline distT="0" distB="0" distL="0" distR="0" wp14:anchorId="2BD504E3" wp14:editId="25037EA1">
+          <wp:inline distT="0" distB="0" distL="0" distR="0" wp14:anchorId="2BD504E3" wp14:editId="63962D27">
             <wp:extent cx="4564049" cy="2249324"/>
             <wp:effectExtent l="0" t="0" r="8255" b="0"/>
             <wp:docPr id="1" name="Picture 1"/>
@@ -1274,11 +1523,17 @@
               <a:graphicData uri="http://schemas.openxmlformats.org/drawingml/2006/picture">
                 <pic:pic xmlns:pic="http://schemas.openxmlformats.org/drawingml/2006/picture">
                   <pic:nvPicPr>
-                    <pic:cNvPr id="1" name=""/>
+                    <pic:cNvPr id="0" name="Picture 1"/>
                     <pic:cNvPicPr/>
                   </pic:nvPicPr>
                   <pic:blipFill>
-                    <a:blip r:embed="rId8"/>
+                    <a:blip r:embed="rId9">
+                      <a:extLst>
+                        <a:ext uri="{28A0092B-C50C-407E-A947-70E740481C1C}">
+                          <a14:useLocalDpi xmlns:a14="http://schemas.microsoft.com/office/drawing/2010/main" val="0"/>
+                        </a:ext>
+                      </a:extLst>
+                    </a:blip>
                     <a:stretch>
                       <a:fillRect/>
                     </a:stretch>
@@ -1286,7 +1541,7 @@
                   <pic:spPr>
                     <a:xfrm>
                       <a:off x="0" y="0"/>
-                      <a:ext cx="4596421" cy="2265278"/>
+                      <a:ext cx="4564049" cy="2249324"/>
                     </a:xfrm>
                     <a:prstGeom prst="rect">
                       <a:avLst/>
@@ -1308,31 +1563,10 @@
         <w:t xml:space="preserve">Slika </w:t>
       </w:r>
       <w:r>
-        <w:fldChar w:fldCharType="begin"/>
-      </w:r>
-      <w:r>
-        <w:instrText xml:space="preserve"> SEQ Slika \* A</w:instrText>
-      </w:r>
-      <w:r>
-        <w:instrText xml:space="preserve">RABIC </w:instrText>
-      </w:r>
-      <w:r>
-        <w:fldChar w:fldCharType="separate"/>
-      </w:r>
-      <w:r>
-        <w:rPr>
-          <w:noProof/>
-        </w:rPr>
-        <w:t>1</w:t>
-      </w:r>
-      <w:r>
-        <w:rPr>
-          <w:noProof/>
-        </w:rPr>
-        <w:fldChar w:fldCharType="end"/>
-      </w:r>
-      <w:r>
-        <w:t xml:space="preserve"> - shema jednostavne </w:t>
+        <w:t>2 S</w:t>
+      </w:r>
+      <w:r>
+        <w:t xml:space="preserve">hema jednostavne </w:t>
       </w:r>
       <w:r>
         <w:t xml:space="preserve">potpuno povezane </w:t>
@@ -1340,43 +1574,19 @@
       <w:r>
         <w:t>neuronske mreže</w:t>
       </w:r>
-      <w:sdt>
-        <w:sdtPr>
-          <w:id w:val="-1921163873"/>
-          <w:citation/>
-        </w:sdtPr>
-        <w:sdtEndPr/>
-        <w:sdtContent>
-          <w:r>
-            <w:fldChar w:fldCharType="begin"/>
-          </w:r>
-          <w:r>
-            <w:instrText xml:space="preserve">CITATION Ale20 \l 1050 </w:instrText>
-          </w:r>
-          <w:r>
-            <w:fldChar w:fldCharType="separate"/>
-          </w:r>
-          <w:r>
-            <w:rPr>
-              <w:noProof/>
-            </w:rPr>
-            <w:t xml:space="preserve"> </w:t>
-          </w:r>
-          <w:r>
-            <w:rPr>
-              <w:noProof/>
-            </w:rPr>
-            <w:t>[4]</w:t>
-          </w:r>
-          <w:r>
-            <w:fldChar w:fldCharType="end"/>
-          </w:r>
-        </w:sdtContent>
-      </w:sdt>
-    </w:p>
-    <w:p>
-      <w:r>
-        <w:t>Struktura neuronske mreže s slike 1 je (4 – 3 – 3 – 2), gdje su prvi i četvrti slojevi ulazni i izlazni slojevi, a drugi i treći slojevi su skriveni slojevi. Slojevi se sastoje od neurona (krugovi na slici 1)</w:t>
+    </w:p>
+    <w:p>
+      <w:pPr>
+        <w:jc w:val="both"/>
+      </w:pPr>
+      <w:r>
+        <w:t xml:space="preserve">Struktura neuronske mreže s slike </w:t>
+      </w:r>
+      <w:r>
+        <w:t>2</w:t>
+      </w:r>
+      <w:r>
+        <w:t xml:space="preserve"> je (4 – 3 – 3 – 2), gdje su prvi i četvrti slojevi ulazni i izlazni slojevi, a drugi i treći slojevi su skriveni slojevi. Slojevi se sastoje od neurona (krugovi na slici 1)</w:t>
       </w:r>
       <w:r>
         <w:t>, a svaki neuron je nositelj jednog realnog broja</w:t>
@@ -1445,63 +1655,15 @@
         <w:t>Softmax</w:t>
       </w:r>
       <w:proofErr w:type="spellEnd"/>
-      <w:sdt>
-        <w:sdtPr>
-          <w:rPr>
-            <w:i/>
-            <w:iCs/>
-          </w:rPr>
-          <w:id w:val="2056649480"/>
-          <w:citation/>
-        </w:sdtPr>
-        <w:sdtEndPr/>
-        <w:sdtContent>
-          <w:r>
-            <w:rPr>
-              <w:i/>
-              <w:iCs/>
-            </w:rPr>
-            <w:fldChar w:fldCharType="begin"/>
-          </w:r>
-          <w:r>
-            <w:rPr>
-              <w:i/>
-              <w:iCs/>
-            </w:rPr>
-            <w:instrText xml:space="preserve"> CITATION Tho20 \l 1050 </w:instrText>
-          </w:r>
-          <w:r>
-            <w:rPr>
-              <w:i/>
-              <w:iCs/>
-            </w:rPr>
-            <w:fldChar w:fldCharType="separate"/>
-          </w:r>
-          <w:r>
-            <w:rPr>
-              <w:i/>
-              <w:iCs/>
-              <w:noProof/>
-            </w:rPr>
-            <w:t xml:space="preserve"> </w:t>
-          </w:r>
-          <w:r>
-            <w:rPr>
-              <w:noProof/>
-            </w:rPr>
-            <w:t>[5]</w:t>
-          </w:r>
-          <w:r>
-            <w:rPr>
-              <w:i/>
-              <w:iCs/>
-            </w:rPr>
-            <w:fldChar w:fldCharType="end"/>
-          </w:r>
-        </w:sdtContent>
-      </w:sdt>
-      <w:r>
-        <w:t xml:space="preserve"> funkcija te mnoge druge. Aktivacijska funkcija se primjenjuje na sve neurone sloja </w:t>
+      <w:r>
+        <w:rPr>
+          <w:i/>
+          <w:iCs/>
+        </w:rPr>
+        <w:t xml:space="preserve"> </w:t>
+      </w:r>
+      <w:r>
+        <w:t xml:space="preserve">funkcija te mnoge druge. Aktivacijska funkcija se primjenjuje na sve neurone sloja </w:t>
       </w:r>
       <w:r>
         <w:t xml:space="preserve">te služi za uvođenje nelinearnosti u neuronsku mrežu, jer uvođenjem linearnosti neuronska mreža može estimirati nelinearne funkcije. Dodatno, </w:t>
@@ -1512,7 +1674,11 @@
       </w:r>
       <w:proofErr w:type="spellEnd"/>
       <w:r>
-        <w:t xml:space="preserve"> aktivacijske funkcije se često prostiru od 0 do 1, pa služe za ograničavanje vrijednosti neurona. Često korištena aktivacijska funkcija je </w:t>
+        <w:t xml:space="preserve"> aktivacijske funkcije se često prostiru od 0 do 1, pa </w:t>
+      </w:r>
+      <w:r>
+        <w:lastRenderedPageBreak/>
+        <w:t xml:space="preserve">služe za ograničavanje vrijednosti neurona. Često korištena aktivacijska funkcija je </w:t>
       </w:r>
       <w:proofErr w:type="spellStart"/>
       <w:r>
@@ -1544,7 +1710,7 @@
       </w:r>
       <w:proofErr w:type="spellEnd"/>
       <w:r>
-        <w:t xml:space="preserve"> (slika 2), kojoj je </w:t>
+        <w:t xml:space="preserve"> kojoj je </w:t>
       </w:r>
       <w:proofErr w:type="spellStart"/>
       <w:r>
@@ -1564,21 +1730,22 @@
         <w:t>.</w:t>
       </w:r>
     </w:p>
-    <w:p>
-      <w:pPr>
-        <w:keepNext/>
+    <w:p/>
+    <w:p/>
+    <w:p/>
+    <w:p>
+      <w:pPr>
         <w:jc w:val="center"/>
       </w:pPr>
       <w:r>
         <w:rPr>
           <w:noProof/>
         </w:rPr>
-        <w:lastRenderedPageBreak/>
         <w:drawing>
-          <wp:inline distT="0" distB="0" distL="0" distR="0" wp14:anchorId="728E817F" wp14:editId="4709A58B">
-            <wp:extent cx="3148716" cy="2548265"/>
-            <wp:effectExtent l="0" t="0" r="0" b="4445"/>
-            <wp:docPr id="2" name="Picture 2"/>
+          <wp:inline distT="0" distB="0" distL="0" distR="0" wp14:anchorId="0318A1DC" wp14:editId="7894F29E">
+            <wp:extent cx="4957958" cy="3261815"/>
+            <wp:effectExtent l="0" t="0" r="0" b="0"/>
+            <wp:docPr id="5" name="Slika 5" descr="Slika na kojoj se prikazuje karta, tekst&#10;&#10;Opis je automatski generiran"/>
             <wp:cNvGraphicFramePr>
               <a:graphicFrameLocks xmlns:a="http://schemas.openxmlformats.org/drawingml/2006/main" noChangeAspect="1"/>
             </wp:cNvGraphicFramePr>
@@ -1586,11 +1753,17 @@
               <a:graphicData uri="http://schemas.openxmlformats.org/drawingml/2006/picture">
                 <pic:pic xmlns:pic="http://schemas.openxmlformats.org/drawingml/2006/picture">
                   <pic:nvPicPr>
-                    <pic:cNvPr id="1" name=""/>
+                    <pic:cNvPr id="5" name="Slika 5" descr="Slika na kojoj se prikazuje karta, tekst&#10;&#10;Opis je automatski generiran"/>
                     <pic:cNvPicPr/>
                   </pic:nvPicPr>
                   <pic:blipFill>
-                    <a:blip r:embed="rId9"/>
+                    <a:blip r:embed="rId10">
+                      <a:extLst>
+                        <a:ext uri="{28A0092B-C50C-407E-A947-70E740481C1C}">
+                          <a14:useLocalDpi xmlns:a14="http://schemas.microsoft.com/office/drawing/2010/main" val="0"/>
+                        </a:ext>
+                      </a:extLst>
+                    </a:blip>
                     <a:stretch>
                       <a:fillRect/>
                     </a:stretch>
@@ -1598,7 +1771,7 @@
                   <pic:spPr>
                     <a:xfrm>
                       <a:off x="0" y="0"/>
-                      <a:ext cx="3187825" cy="2579916"/>
+                      <a:ext cx="4994402" cy="3285791"/>
                     </a:xfrm>
                     <a:prstGeom prst="rect">
                       <a:avLst/>
@@ -1617,31 +1790,35 @@
         <w:jc w:val="center"/>
       </w:pPr>
       <w:r>
-        <w:t xml:space="preserve">Slika </w:t>
-      </w:r>
-      <w:r>
-        <w:fldChar w:fldCharType="begin"/>
-      </w:r>
-      <w:r>
-        <w:instrText xml:space="preserve"> SEQ Slika \* ARABIC </w:instrText>
-      </w:r>
-      <w:r>
-        <w:fldChar w:fldCharType="separate"/>
-      </w:r>
-      <w:r>
-        <w:rPr>
-          <w:noProof/>
-        </w:rPr>
-        <w:t>2</w:t>
-      </w:r>
-      <w:r>
-        <w:rPr>
-          <w:noProof/>
-        </w:rPr>
-        <w:fldChar w:fldCharType="end"/>
-      </w:r>
-      <w:r>
-        <w:t xml:space="preserve"> - </w:t>
+        <w:t xml:space="preserve">Slika 3 </w:t>
+      </w:r>
+      <w:proofErr w:type="spellStart"/>
+      <w:r>
+        <w:t>Tamh</w:t>
+      </w:r>
+      <w:proofErr w:type="spellEnd"/>
+      <w:r>
+        <w:t xml:space="preserve"> aktivacijska funkcija</w:t>
+      </w:r>
+    </w:p>
+    <w:p/>
+    <w:p>
+      <w:r>
+        <w:t>Na slici 3 je prikazana aktiva</w:t>
+      </w:r>
+      <w:r>
+        <w:t xml:space="preserve">cijska funkcija </w:t>
+      </w:r>
+      <w:proofErr w:type="spellStart"/>
+      <w:r>
+        <w:t>Tanh</w:t>
+      </w:r>
+      <w:proofErr w:type="spellEnd"/>
+      <w:r>
+        <w:t xml:space="preserve"> koja će biti korištena u ovom radu</w:t>
+      </w:r>
+      <w:r>
+        <w:t xml:space="preserve"> uz </w:t>
       </w:r>
       <w:proofErr w:type="spellStart"/>
       <w:r>
@@ -1649,1477 +1826,93 @@
       </w:r>
       <w:proofErr w:type="spellEnd"/>
       <w:r>
-        <w:t xml:space="preserve"> aktivacijska funkcija (plava linija)</w:t>
-      </w:r>
-      <w:sdt>
-        <w:sdtPr>
-          <w:id w:val="441423050"/>
-          <w:citation/>
-        </w:sdtPr>
-        <w:sdtEndPr/>
-        <w:sdtContent>
-          <w:r>
-            <w:fldChar w:fldCharType="begin"/>
-          </w:r>
-          <w:r>
-            <w:instrText xml:space="preserve"> CITATION Dan20 \l 1050 </w:instrText>
-          </w:r>
-          <w:r>
-            <w:fldChar w:fldCharType="separate"/>
-          </w:r>
-          <w:r>
-            <w:rPr>
-              <w:noProof/>
-            </w:rPr>
-            <w:t xml:space="preserve"> </w:t>
-          </w:r>
-          <w:r>
-            <w:rPr>
-              <w:noProof/>
-            </w:rPr>
-            <w:t>[5]</w:t>
-          </w:r>
-          <w:r>
-            <w:fldChar w:fldCharType="end"/>
-          </w:r>
-        </w:sdtContent>
-      </w:sdt>
-    </w:p>
-    <w:p>
-      <w:r>
-        <w:t xml:space="preserve">Funkcija za opadanje nasumično isključuje neurone sloja kojeg je vezana, prije svake iteracije učenja neuronske mreže. Glavni parametar funkcije za opadanje je koeficijent opadanja neurona, ako je 0, svi neuroni su aktivni tijekom izvođenja iteracije učenja, a ako je 1, svi neuroni su ugašeni tijekom izvođenja iteracije učenja. Time se neuronska mreža manje prilagodi podacima na kojima se uči. </w:t>
-      </w:r>
-    </w:p>
-    <w:p>
-      <w:r>
-        <w:t>Kod neuronskih mreža imamo problem regresije i klasifikacije</w:t>
-      </w:r>
-      <w:r>
-        <w:t xml:space="preserve">. Problem regresije se može shvatiti kao aproksimiranje funkcije i često se rješava jednostavnijim algoritmima strojnog učenja kao što su linearna (slika 3), logistička ili polinomna regresija. Ako se neka funkcija ne može aproksimirati jednostavnijim algoritmima, koriste se neuronske mreže. </w:t>
-      </w:r>
-    </w:p>
-    <w:p>
-      <w:pPr>
-        <w:keepNext/>
-        <w:jc w:val="center"/>
-      </w:pPr>
-      <w:r>
-        <w:rPr>
-          <w:noProof/>
-        </w:rPr>
-        <w:drawing>
-          <wp:inline distT="0" distB="0" distL="0" distR="0" wp14:anchorId="710F428C" wp14:editId="0F02D563">
-            <wp:extent cx="3633746" cy="2398850"/>
-            <wp:effectExtent l="0" t="0" r="5080" b="0"/>
-            <wp:docPr id="3" name="Picture 3"/>
-            <wp:cNvGraphicFramePr>
-              <a:graphicFrameLocks xmlns:a="http://schemas.openxmlformats.org/drawingml/2006/main" noChangeAspect="1"/>
-            </wp:cNvGraphicFramePr>
-            <a:graphic xmlns:a="http://schemas.openxmlformats.org/drawingml/2006/main">
-              <a:graphicData uri="http://schemas.openxmlformats.org/drawingml/2006/picture">
-                <pic:pic xmlns:pic="http://schemas.openxmlformats.org/drawingml/2006/picture">
-                  <pic:nvPicPr>
-                    <pic:cNvPr id="0" name="Picture 1"/>
-                    <pic:cNvPicPr>
-                      <a:picLocks noChangeAspect="1" noChangeArrowheads="1"/>
-                    </pic:cNvPicPr>
-                  </pic:nvPicPr>
-                  <pic:blipFill>
-                    <a:blip r:embed="rId10" cstate="print">
-                      <a:extLst>
-                        <a:ext uri="{28A0092B-C50C-407E-A947-70E740481C1C}">
-                          <a14:useLocalDpi xmlns:a14="http://schemas.microsoft.com/office/drawing/2010/main" val="0"/>
-                        </a:ext>
-                      </a:extLst>
-                    </a:blip>
-                    <a:srcRect/>
-                    <a:stretch>
-                      <a:fillRect/>
-                    </a:stretch>
-                  </pic:blipFill>
-                  <pic:spPr bwMode="auto">
-                    <a:xfrm>
-                      <a:off x="0" y="0"/>
-                      <a:ext cx="3643745" cy="2405451"/>
-                    </a:xfrm>
-                    <a:prstGeom prst="rect">
-                      <a:avLst/>
-                    </a:prstGeom>
-                    <a:noFill/>
-                    <a:ln>
-                      <a:noFill/>
-                    </a:ln>
-                  </pic:spPr>
-                </pic:pic>
-              </a:graphicData>
-            </a:graphic>
-          </wp:inline>
-        </w:drawing>
-      </w:r>
-    </w:p>
-    <w:p>
-      <w:pPr>
-        <w:pStyle w:val="Opisslike"/>
-        <w:jc w:val="center"/>
-      </w:pPr>
-      <w:r>
-        <w:t xml:space="preserve">Slika </w:t>
-      </w:r>
-      <w:r>
-        <w:fldChar w:fldCharType="begin"/>
-      </w:r>
-      <w:r>
-        <w:instrText xml:space="preserve"> SEQ S</w:instrText>
-      </w:r>
-      <w:r>
-        <w:instrText xml:space="preserve">lika \* ARABIC </w:instrText>
-      </w:r>
-      <w:r>
-        <w:fldChar w:fldCharType="separate"/>
-      </w:r>
-      <w:r>
-        <w:rPr>
-          <w:noProof/>
-        </w:rPr>
-        <w:t>3</w:t>
-      </w:r>
-      <w:r>
-        <w:rPr>
-          <w:noProof/>
-        </w:rPr>
-        <w:fldChar w:fldCharType="end"/>
-      </w:r>
-      <w:r>
-        <w:t xml:space="preserve"> - linearna regresija</w:t>
-      </w:r>
-    </w:p>
-    <w:p>
-      <w:r>
-        <w:t xml:space="preserve">Za razliku od problema regresije, problem klasifikacije se fokusira na raspodjelu podataka na određene klase. Jednostavniji primjeri su </w:t>
-      </w:r>
-      <w:r>
-        <w:t>SVM (</w:t>
-      </w:r>
-      <w:r>
-        <w:rPr>
-          <w:i/>
-          <w:iCs/>
-        </w:rPr>
-        <w:t xml:space="preserve">eng. </w:t>
-      </w:r>
-      <w:r>
-        <w:rPr>
-          <w:i/>
-          <w:iCs/>
-        </w:rPr>
-        <w:t>+</w:t>
-      </w:r>
-    </w:p>
-    <w:p>
-      <w:pPr>
-        <w:pStyle w:val="Naslov2"/>
+        <w:t xml:space="preserve"> i </w:t>
+      </w:r>
+      <w:proofErr w:type="spellStart"/>
+      <w:r>
+        <w:t>Linear</w:t>
+      </w:r>
+      <w:proofErr w:type="spellEnd"/>
+      <w:r>
+        <w:t xml:space="preserve"> aktivacijsku funkciju. Ova aktivacijska funkcija nam je posebno važna jer vrijednosti</w:t>
+      </w:r>
+      <w:r>
+        <w:t xml:space="preserve"> neurona skalira između vrijednosti -1 i 1 jer </w:t>
+      </w:r>
+      <w:r>
+        <w:t>akcije koje</w:t>
+      </w:r>
+      <w:r>
+        <w:t xml:space="preserve"> mreža treba dati kao rezultat moraju biti u tom istom intervalu.</w:t>
+      </w:r>
+    </w:p>
+    <w:p>
+      <w:pPr>
+        <w:spacing w:before="0" w:after="200" w:line="276" w:lineRule="auto"/>
+      </w:pPr>
+    </w:p>
+    <w:p>
+      <w:pPr>
+        <w:spacing w:before="0" w:after="200" w:line="276" w:lineRule="auto"/>
+      </w:pPr>
+    </w:p>
+    <w:p>
+      <w:pPr>
+        <w:spacing w:before="0" w:after="200" w:line="276" w:lineRule="auto"/>
+      </w:pPr>
+    </w:p>
+    <w:p>
+      <w:pPr>
+        <w:spacing w:before="0" w:after="200" w:line="276" w:lineRule="auto"/>
+      </w:pPr>
+    </w:p>
+    <w:p>
+      <w:pPr>
+        <w:spacing w:before="0" w:after="200" w:line="276" w:lineRule="auto"/>
+      </w:pPr>
+    </w:p>
+    <w:p>
+      <w:pPr>
+        <w:spacing w:before="0" w:after="200" w:line="276" w:lineRule="auto"/>
+      </w:pPr>
+    </w:p>
+    <w:p>
+      <w:pPr>
+        <w:spacing w:before="0" w:after="200" w:line="276" w:lineRule="auto"/>
+      </w:pPr>
+    </w:p>
+    <w:p>
+      <w:pPr>
+        <w:spacing w:before="0" w:after="200" w:line="276" w:lineRule="auto"/>
+      </w:pPr>
+    </w:p>
+    <w:p>
+      <w:pPr>
+        <w:spacing w:before="0" w:after="200" w:line="276" w:lineRule="auto"/>
+      </w:pPr>
+    </w:p>
+    <w:p>
+      <w:pPr>
+        <w:spacing w:before="0" w:after="200" w:line="276" w:lineRule="auto"/>
+      </w:pPr>
+    </w:p>
+    <w:p/>
+    <w:p>
+      <w:pPr>
+        <w:pStyle w:val="Naslov1"/>
         <w:numPr>
           <w:ilvl w:val="0"/>
-          <w:numId w:val="0"/>
+          <w:numId w:val="6"/>
         </w:numPr>
-      </w:pPr>
-      <w:bookmarkStart w:id="2" w:name="_Toc49607196"/>
-      <w:r>
-        <w:lastRenderedPageBreak/>
-        <w:t xml:space="preserve">2.1. </w:t>
-      </w:r>
-      <w:r>
-        <w:t>Podržano</w:t>
-      </w:r>
-      <w:r>
-        <w:t xml:space="preserve"> učenje</w:t>
-      </w:r>
-      <w:bookmarkEnd w:id="2"/>
-    </w:p>
-    <w:p>
-      <w:r>
-        <w:t xml:space="preserve">Podržano učenje se sastoji od agenta i okoline. U ovom slučaju je neuronska mreža agent i njena zadaća je da djeluje u okolini. Okolina agentu daje nagrade te putem njih oblikuje agentove odluke. Kod podržanog učenja ne zna se unaprijed točan izlazan podatak </w:t>
-      </w:r>
-      <w:r>
-        <w:rPr>
-          <w:i/>
-          <w:iCs/>
-        </w:rPr>
-        <w:t>Y</w:t>
-      </w:r>
-      <w:r>
-        <w:t xml:space="preserve"> za neki ulazni podatak </w:t>
-      </w:r>
-      <w:r>
-        <w:rPr>
-          <w:i/>
-          <w:iCs/>
-        </w:rPr>
-        <w:t>X</w:t>
-      </w:r>
-      <w:r>
-        <w:t xml:space="preserve">. </w:t>
-      </w:r>
-      <w:r>
-        <w:t>Izlazni podatci i vrijednosti kriterijske funkcije se spremaju tijekom rada agenta. Tek kada agent dobije nagradu može znati jesu li njegove odluke dobre.</w:t>
-      </w:r>
-    </w:p>
-    <w:p>
-      <w:pPr>
-        <w:rPr>
-          <w:rFonts w:eastAsiaTheme="minorEastAsia"/>
-        </w:rPr>
-      </w:pPr>
-      <m:oMath>
-        <m:sSub>
-          <m:sSubPr>
-            <m:ctrlPr>
-              <w:rPr>
-                <w:rFonts w:ascii="Cambria Math" w:eastAsiaTheme="minorEastAsia" w:hAnsi="Cambria Math"/>
-                <w:i/>
-              </w:rPr>
-            </m:ctrlPr>
-          </m:sSubPr>
-          <m:e>
-            <m:r>
-              <w:rPr>
-                <w:rFonts w:ascii="Cambria Math" w:eastAsiaTheme="minorEastAsia" w:hAnsi="Cambria Math"/>
-              </w:rPr>
-              <m:t>Y</m:t>
-            </m:r>
-          </m:e>
-          <m:sub>
-            <m:r>
-              <w:rPr>
-                <w:rFonts w:ascii="Cambria Math" w:eastAsiaTheme="minorEastAsia" w:hAnsi="Cambria Math"/>
-              </w:rPr>
-              <m:t>pred</m:t>
-            </m:r>
-          </m:sub>
-        </m:sSub>
-        <m:r>
-          <w:rPr>
-            <w:rFonts w:ascii="Cambria Math" w:eastAsiaTheme="minorEastAsia" w:hAnsi="Cambria Math"/>
-          </w:rPr>
-          <m:t xml:space="preserve">= </m:t>
-        </m:r>
-        <m:d>
-          <m:dPr>
-            <m:begChr m:val="["/>
-            <m:endChr m:val="]"/>
-            <m:ctrlPr>
-              <w:rPr>
-                <w:rFonts w:ascii="Cambria Math" w:hAnsi="Cambria Math"/>
-                <w:i/>
-              </w:rPr>
-            </m:ctrlPr>
-          </m:dPr>
-          <m:e>
-            <m:r>
-              <w:rPr>
-                <w:rFonts w:ascii="Cambria Math" w:hAnsi="Cambria Math"/>
-              </w:rPr>
-              <m:t xml:space="preserve">  </m:t>
-            </m:r>
-            <m:m>
-              <m:mPr>
-                <m:mcs>
-                  <m:mc>
-                    <m:mcPr>
-                      <m:count m:val="1"/>
-                      <m:mcJc m:val="center"/>
-                    </m:mcPr>
-                  </m:mc>
-                </m:mcs>
-                <m:ctrlPr>
-                  <w:rPr>
-                    <w:rFonts w:ascii="Cambria Math" w:hAnsi="Cambria Math"/>
-                    <w:i/>
-                  </w:rPr>
-                </m:ctrlPr>
-              </m:mPr>
-              <m:mr>
-                <m:e>
-                  <m:m>
-                    <m:mPr>
-                      <m:mcs>
-                        <m:mc>
-                          <m:mcPr>
-                            <m:count m:val="1"/>
-                            <m:mcJc m:val="center"/>
-                          </m:mcPr>
-                        </m:mc>
-                      </m:mcs>
-                      <m:ctrlPr>
-                        <w:rPr>
-                          <w:rFonts w:ascii="Cambria Math" w:hAnsi="Cambria Math"/>
-                          <w:i/>
-                        </w:rPr>
-                      </m:ctrlPr>
-                    </m:mPr>
-                    <m:mr>
-                      <m:e>
-                        <m:r>
-                          <w:rPr>
-                            <w:rFonts w:ascii="Cambria Math" w:hAnsi="Cambria Math"/>
-                          </w:rPr>
-                          <m:t>1</m:t>
-                        </m:r>
-                      </m:e>
-                    </m:mr>
-                    <m:mr>
-                      <m:e>
-                        <m:r>
-                          <w:rPr>
-                            <w:rFonts w:ascii="Cambria Math" w:hAnsi="Cambria Math"/>
-                          </w:rPr>
-                          <m:t>2</m:t>
-                        </m:r>
-                      </m:e>
-                    </m:mr>
-                    <m:mr>
-                      <m:e>
-                        <m:r>
-                          <w:rPr>
-                            <w:rFonts w:ascii="Cambria Math" w:hAnsi="Cambria Math"/>
-                          </w:rPr>
-                          <m:t>2</m:t>
-                        </m:r>
-                      </m:e>
-                    </m:mr>
-                  </m:m>
-                </m:e>
-              </m:mr>
-              <m:mr>
-                <m:e>
-                  <m:m>
-                    <m:mPr>
-                      <m:mcs>
-                        <m:mc>
-                          <m:mcPr>
-                            <m:count m:val="1"/>
-                            <m:mcJc m:val="center"/>
-                          </m:mcPr>
-                        </m:mc>
-                      </m:mcs>
-                      <m:ctrlPr>
-                        <w:rPr>
-                          <w:rFonts w:ascii="Cambria Math" w:hAnsi="Cambria Math"/>
-                          <w:i/>
-                        </w:rPr>
-                      </m:ctrlPr>
-                    </m:mPr>
-                    <m:mr>
-                      <m:e>
-                        <m:r>
-                          <w:rPr>
-                            <w:rFonts w:ascii="Cambria Math" w:hAnsi="Cambria Math"/>
-                          </w:rPr>
-                          <m:t>2</m:t>
-                        </m:r>
-                      </m:e>
-                    </m:mr>
-                    <m:mr>
-                      <m:e>
-                        <m:r>
-                          <w:rPr>
-                            <w:rFonts w:ascii="Cambria Math" w:hAnsi="Cambria Math"/>
-                          </w:rPr>
-                          <m:t>1</m:t>
-                        </m:r>
-                      </m:e>
-                    </m:mr>
-                    <m:mr>
-                      <m:e>
-                        <m:r>
-                          <w:rPr>
-                            <w:rFonts w:ascii="Cambria Math" w:hAnsi="Cambria Math"/>
-                          </w:rPr>
-                          <m:t>1</m:t>
-                        </m:r>
-                      </m:e>
-                    </m:mr>
-                  </m:m>
-                </m:e>
-              </m:mr>
-              <m:mr>
-                <m:e>
-                  <m:m>
-                    <m:mPr>
-                      <m:mcs>
-                        <m:mc>
-                          <m:mcPr>
-                            <m:count m:val="1"/>
-                            <m:mcJc m:val="center"/>
-                          </m:mcPr>
-                        </m:mc>
-                      </m:mcs>
-                      <m:ctrlPr>
-                        <w:rPr>
-                          <w:rFonts w:ascii="Cambria Math" w:hAnsi="Cambria Math"/>
-                          <w:i/>
-                        </w:rPr>
-                      </m:ctrlPr>
-                    </m:mPr>
-                    <m:mr>
-                      <m:e>
-                        <m:r>
-                          <w:rPr>
-                            <w:rFonts w:ascii="Cambria Math" w:hAnsi="Cambria Math"/>
-                          </w:rPr>
-                          <m:t>2</m:t>
-                        </m:r>
-                      </m:e>
-                    </m:mr>
-                    <m:mr>
-                      <m:e>
-                        <m:r>
-                          <w:rPr>
-                            <w:rFonts w:ascii="Cambria Math" w:hAnsi="Cambria Math"/>
-                          </w:rPr>
-                          <m:t>2</m:t>
-                        </m:r>
-                      </m:e>
-                    </m:mr>
-                    <m:mr>
-                      <m:e>
-                        <m:r>
-                          <w:rPr>
-                            <w:rFonts w:ascii="Cambria Math" w:hAnsi="Cambria Math"/>
-                          </w:rPr>
-                          <m:t>2</m:t>
-                        </m:r>
-                      </m:e>
-                    </m:mr>
-                  </m:m>
-                </m:e>
-              </m:mr>
-            </m:m>
-            <m:r>
-              <w:rPr>
-                <w:rFonts w:ascii="Cambria Math" w:hAnsi="Cambria Math"/>
-              </w:rPr>
-              <m:t xml:space="preserve">  </m:t>
-            </m:r>
-          </m:e>
-        </m:d>
-      </m:oMath>
-      <w:r>
-        <w:rPr>
-          <w:rFonts w:eastAsiaTheme="minorEastAsia"/>
-        </w:rPr>
-        <w:tab/>
-      </w:r>
-      <m:oMath>
-        <m:r>
-          <w:rPr>
-            <w:rFonts w:ascii="Cambria Math" w:eastAsiaTheme="minorEastAsia" w:hAnsi="Cambria Math"/>
-          </w:rPr>
-          <m:t xml:space="preserve">L= </m:t>
-        </m:r>
-        <m:d>
-          <m:dPr>
-            <m:begChr m:val="["/>
-            <m:endChr m:val="]"/>
-            <m:ctrlPr>
-              <w:rPr>
-                <w:rFonts w:ascii="Cambria Math" w:hAnsi="Cambria Math"/>
-                <w:i/>
-              </w:rPr>
-            </m:ctrlPr>
-          </m:dPr>
-          <m:e>
-            <m:m>
-              <m:mPr>
-                <m:mcs>
-                  <m:mc>
-                    <m:mcPr>
-                      <m:count m:val="1"/>
-                      <m:mcJc m:val="center"/>
-                    </m:mcPr>
-                  </m:mc>
-                </m:mcs>
-                <m:ctrlPr>
-                  <w:rPr>
-                    <w:rFonts w:ascii="Cambria Math" w:hAnsi="Cambria Math"/>
-                    <w:i/>
-                  </w:rPr>
-                </m:ctrlPr>
-              </m:mPr>
-              <m:mr>
-                <m:e>
-                  <m:m>
-                    <m:mPr>
-                      <m:mcs>
-                        <m:mc>
-                          <m:mcPr>
-                            <m:count m:val="1"/>
-                            <m:mcJc m:val="center"/>
-                          </m:mcPr>
-                        </m:mc>
-                      </m:mcs>
-                      <m:ctrlPr>
-                        <w:rPr>
-                          <w:rFonts w:ascii="Cambria Math" w:hAnsi="Cambria Math"/>
-                          <w:i/>
-                        </w:rPr>
-                      </m:ctrlPr>
-                    </m:mPr>
-                    <m:mr>
-                      <m:e>
-                        <m:r>
-                          <w:rPr>
-                            <w:rFonts w:ascii="Cambria Math" w:hAnsi="Cambria Math"/>
-                          </w:rPr>
-                          <m:t>5</m:t>
-                        </m:r>
-                      </m:e>
-                    </m:mr>
-                    <m:mr>
-                      <m:e>
-                        <m:r>
-                          <w:rPr>
-                            <w:rFonts w:ascii="Cambria Math" w:hAnsi="Cambria Math"/>
-                          </w:rPr>
-                          <m:t>4</m:t>
-                        </m:r>
-                      </m:e>
-                    </m:mr>
-                    <m:mr>
-                      <m:e>
-                        <m:r>
-                          <w:rPr>
-                            <w:rFonts w:ascii="Cambria Math" w:hAnsi="Cambria Math"/>
-                          </w:rPr>
-                          <m:t>2</m:t>
-                        </m:r>
-                      </m:e>
-                    </m:mr>
-                  </m:m>
-                </m:e>
-              </m:mr>
-              <m:mr>
-                <m:e>
-                  <m:m>
-                    <m:mPr>
-                      <m:mcs>
-                        <m:mc>
-                          <m:mcPr>
-                            <m:count m:val="1"/>
-                            <m:mcJc m:val="center"/>
-                          </m:mcPr>
-                        </m:mc>
-                      </m:mcs>
-                      <m:ctrlPr>
-                        <w:rPr>
-                          <w:rFonts w:ascii="Cambria Math" w:hAnsi="Cambria Math"/>
-                          <w:i/>
-                        </w:rPr>
-                      </m:ctrlPr>
-                    </m:mPr>
-                    <m:mr>
-                      <m:e>
-                        <m:r>
-                          <w:rPr>
-                            <w:rFonts w:ascii="Cambria Math" w:hAnsi="Cambria Math"/>
-                          </w:rPr>
-                          <m:t>8</m:t>
-                        </m:r>
-                      </m:e>
-                    </m:mr>
-                    <m:mr>
-                      <m:e>
-                        <m:r>
-                          <w:rPr>
-                            <w:rFonts w:ascii="Cambria Math" w:hAnsi="Cambria Math"/>
-                          </w:rPr>
-                          <m:t xml:space="preserve">  10</m:t>
-                        </m:r>
-                      </m:e>
-                    </m:mr>
-                    <m:mr>
-                      <m:e>
-                        <m:r>
-                          <w:rPr>
-                            <w:rFonts w:ascii="Cambria Math" w:hAnsi="Cambria Math"/>
-                          </w:rPr>
-                          <m:t>1</m:t>
-                        </m:r>
-                      </m:e>
-                    </m:mr>
-                  </m:m>
-                </m:e>
-              </m:mr>
-              <m:mr>
-                <m:e>
-                  <m:m>
-                    <m:mPr>
-                      <m:mcs>
-                        <m:mc>
-                          <m:mcPr>
-                            <m:count m:val="1"/>
-                            <m:mcJc m:val="center"/>
-                          </m:mcPr>
-                        </m:mc>
-                      </m:mcs>
-                      <m:ctrlPr>
-                        <w:rPr>
-                          <w:rFonts w:ascii="Cambria Math" w:hAnsi="Cambria Math"/>
-                          <w:i/>
-                        </w:rPr>
-                      </m:ctrlPr>
-                    </m:mPr>
-                    <m:mr>
-                      <m:e>
-                        <m:r>
-                          <w:rPr>
-                            <w:rFonts w:ascii="Cambria Math" w:hAnsi="Cambria Math"/>
-                          </w:rPr>
-                          <m:t>5</m:t>
-                        </m:r>
-                      </m:e>
-                    </m:mr>
-                    <m:mr>
-                      <m:e>
-                        <m:r>
-                          <w:rPr>
-                            <w:rFonts w:ascii="Cambria Math" w:hAnsi="Cambria Math"/>
-                          </w:rPr>
-                          <m:t>20</m:t>
-                        </m:r>
-                      </m:e>
-                    </m:mr>
-                    <m:mr>
-                      <m:e>
-                        <m:r>
-                          <w:rPr>
-                            <w:rFonts w:ascii="Cambria Math" w:hAnsi="Cambria Math"/>
-                          </w:rPr>
-                          <m:t>5</m:t>
-                        </m:r>
-                      </m:e>
-                    </m:mr>
-                  </m:m>
-                </m:e>
-              </m:mr>
-            </m:m>
-            <m:r>
-              <w:rPr>
-                <w:rFonts w:ascii="Cambria Math" w:hAnsi="Cambria Math"/>
-              </w:rPr>
-              <m:t xml:space="preserve">  </m:t>
-            </m:r>
-          </m:e>
-        </m:d>
-      </m:oMath>
-      <w:r>
-        <w:rPr>
-          <w:rFonts w:eastAsiaTheme="minorEastAsia"/>
-        </w:rPr>
-        <w:tab/>
-        <w:t>=&gt;</w:t>
-      </w:r>
-      <w:r>
-        <w:rPr>
-          <w:rFonts w:eastAsiaTheme="minorEastAsia"/>
-        </w:rPr>
-        <w:tab/>
-      </w:r>
-      <m:oMath>
-        <m:r>
-          <w:rPr>
-            <w:rFonts w:ascii="Cambria Math" w:eastAsiaTheme="minorEastAsia" w:hAnsi="Cambria Math"/>
-          </w:rPr>
-          <m:t xml:space="preserve">R= </m:t>
-        </m:r>
-        <m:d>
-          <m:dPr>
-            <m:begChr m:val="["/>
-            <m:endChr m:val="]"/>
-            <m:ctrlPr>
-              <w:rPr>
-                <w:rFonts w:ascii="Cambria Math" w:hAnsi="Cambria Math"/>
-                <w:i/>
-              </w:rPr>
-            </m:ctrlPr>
-          </m:dPr>
-          <m:e>
-            <m:r>
-              <w:rPr>
-                <w:rFonts w:ascii="Cambria Math" w:hAnsi="Cambria Math"/>
-              </w:rPr>
-              <m:t xml:space="preserve">  </m:t>
-            </m:r>
-            <m:m>
-              <m:mPr>
-                <m:mcs>
-                  <m:mc>
-                    <m:mcPr>
-                      <m:count m:val="1"/>
-                      <m:mcJc m:val="center"/>
-                    </m:mcPr>
-                  </m:mc>
-                </m:mcs>
-                <m:ctrlPr>
-                  <w:rPr>
-                    <w:rFonts w:ascii="Cambria Math" w:hAnsi="Cambria Math"/>
-                    <w:i/>
-                  </w:rPr>
-                </m:ctrlPr>
-              </m:mPr>
-              <m:mr>
-                <m:e>
-                  <m:m>
-                    <m:mPr>
-                      <m:mcs>
-                        <m:mc>
-                          <m:mcPr>
-                            <m:count m:val="1"/>
-                            <m:mcJc m:val="center"/>
-                          </m:mcPr>
-                        </m:mc>
-                      </m:mcs>
-                      <m:ctrlPr>
-                        <w:rPr>
-                          <w:rFonts w:ascii="Cambria Math" w:hAnsi="Cambria Math"/>
-                          <w:i/>
-                        </w:rPr>
-                      </m:ctrlPr>
-                    </m:mPr>
-                    <m:mr>
-                      <m:e>
-                        <m:r>
-                          <w:rPr>
-                            <w:rFonts w:ascii="Cambria Math" w:hAnsi="Cambria Math"/>
-                          </w:rPr>
-                          <m:t>0</m:t>
-                        </m:r>
-                      </m:e>
-                    </m:mr>
-                    <m:mr>
-                      <m:e>
-                        <m:r>
-                          <w:rPr>
-                            <w:rFonts w:ascii="Cambria Math" w:hAnsi="Cambria Math"/>
-                          </w:rPr>
-                          <m:t>0</m:t>
-                        </m:r>
-                      </m:e>
-                    </m:mr>
-                    <m:mr>
-                      <m:e>
-                        <m:r>
-                          <w:rPr>
-                            <w:rFonts w:ascii="Cambria Math" w:hAnsi="Cambria Math"/>
-                          </w:rPr>
-                          <m:t>-1</m:t>
-                        </m:r>
-                      </m:e>
-                    </m:mr>
-                  </m:m>
-                </m:e>
-              </m:mr>
-              <m:mr>
-                <m:e>
-                  <m:m>
-                    <m:mPr>
-                      <m:mcs>
-                        <m:mc>
-                          <m:mcPr>
-                            <m:count m:val="1"/>
-                            <m:mcJc m:val="center"/>
-                          </m:mcPr>
-                        </m:mc>
-                      </m:mcs>
-                      <m:ctrlPr>
-                        <w:rPr>
-                          <w:rFonts w:ascii="Cambria Math" w:hAnsi="Cambria Math"/>
-                          <w:i/>
-                        </w:rPr>
-                      </m:ctrlPr>
-                    </m:mPr>
-                    <m:mr>
-                      <m:e>
-                        <m:r>
-                          <w:rPr>
-                            <w:rFonts w:ascii="Cambria Math" w:hAnsi="Cambria Math"/>
-                          </w:rPr>
-                          <m:t>0</m:t>
-                        </m:r>
-                      </m:e>
-                    </m:mr>
-                    <m:mr>
-                      <m:e>
-                        <m:r>
-                          <w:rPr>
-                            <w:rFonts w:ascii="Cambria Math" w:hAnsi="Cambria Math"/>
-                          </w:rPr>
-                          <m:t>0</m:t>
-                        </m:r>
-                      </m:e>
-                    </m:mr>
-                    <m:mr>
-                      <m:e>
-                        <m:r>
-                          <w:rPr>
-                            <w:rFonts w:ascii="Cambria Math" w:hAnsi="Cambria Math"/>
-                          </w:rPr>
-                          <m:t>0</m:t>
-                        </m:r>
-                      </m:e>
-                    </m:mr>
-                  </m:m>
-                </m:e>
-              </m:mr>
-              <m:mr>
-                <m:e>
-                  <m:m>
-                    <m:mPr>
-                      <m:mcs>
-                        <m:mc>
-                          <m:mcPr>
-                            <m:count m:val="1"/>
-                            <m:mcJc m:val="center"/>
-                          </m:mcPr>
-                        </m:mc>
-                      </m:mcs>
-                      <m:ctrlPr>
-                        <w:rPr>
-                          <w:rFonts w:ascii="Cambria Math" w:hAnsi="Cambria Math"/>
-                          <w:i/>
-                        </w:rPr>
-                      </m:ctrlPr>
-                    </m:mPr>
-                    <m:mr>
-                      <m:e>
-                        <m:r>
-                          <w:rPr>
-                            <w:rFonts w:ascii="Cambria Math" w:hAnsi="Cambria Math"/>
-                          </w:rPr>
-                          <m:t>1</m:t>
-                        </m:r>
-                      </m:e>
-                    </m:mr>
-                    <m:mr>
-                      <m:e>
-                        <m:r>
-                          <w:rPr>
-                            <w:rFonts w:ascii="Cambria Math" w:hAnsi="Cambria Math"/>
-                          </w:rPr>
-                          <m:t>0</m:t>
-                        </m:r>
-                      </m:e>
-                    </m:mr>
-                    <m:mr>
-                      <m:e>
-                        <m:r>
-                          <w:rPr>
-                            <w:rFonts w:ascii="Cambria Math" w:hAnsi="Cambria Math"/>
-                          </w:rPr>
-                          <m:t>-1</m:t>
-                        </m:r>
-                      </m:e>
-                    </m:mr>
-                  </m:m>
-                </m:e>
-              </m:mr>
-            </m:m>
-            <m:r>
-              <w:rPr>
-                <w:rFonts w:ascii="Cambria Math" w:hAnsi="Cambria Math"/>
-              </w:rPr>
-              <m:t xml:space="preserve">  </m:t>
-            </m:r>
-          </m:e>
-        </m:d>
-      </m:oMath>
-      <w:r>
-        <w:rPr>
-          <w:rFonts w:eastAsiaTheme="minorEastAsia"/>
-        </w:rPr>
-        <w:tab/>
-        <w:t>=&gt;</w:t>
-      </w:r>
-      <w:r>
-        <w:rPr>
-          <w:rFonts w:eastAsiaTheme="minorEastAsia"/>
-        </w:rPr>
-        <w:tab/>
-      </w:r>
-      <m:oMath>
-        <m:r>
-          <w:rPr>
-            <w:rFonts w:ascii="Cambria Math" w:eastAsiaTheme="minorEastAsia" w:hAnsi="Cambria Math"/>
-          </w:rPr>
-          <m:t xml:space="preserve">Y = </m:t>
-        </m:r>
-        <m:d>
-          <m:dPr>
-            <m:begChr m:val="["/>
-            <m:endChr m:val="]"/>
-            <m:ctrlPr>
-              <w:rPr>
-                <w:rFonts w:ascii="Cambria Math" w:hAnsi="Cambria Math"/>
-                <w:i/>
-              </w:rPr>
-            </m:ctrlPr>
-          </m:dPr>
-          <m:e>
-            <m:m>
-              <m:mPr>
-                <m:mcs>
-                  <m:mc>
-                    <m:mcPr>
-                      <m:count m:val="1"/>
-                      <m:mcJc m:val="center"/>
-                    </m:mcPr>
-                  </m:mc>
-                </m:mcs>
-                <m:ctrlPr>
-                  <w:rPr>
-                    <w:rFonts w:ascii="Cambria Math" w:hAnsi="Cambria Math"/>
-                    <w:i/>
-                  </w:rPr>
-                </m:ctrlPr>
-              </m:mPr>
-              <m:mr>
-                <m:e>
-                  <m:m>
-                    <m:mPr>
-                      <m:mcs>
-                        <m:mc>
-                          <m:mcPr>
-                            <m:count m:val="1"/>
-                            <m:mcJc m:val="center"/>
-                          </m:mcPr>
-                        </m:mc>
-                      </m:mcs>
-                      <m:ctrlPr>
-                        <w:rPr>
-                          <w:rFonts w:ascii="Cambria Math" w:hAnsi="Cambria Math"/>
-                          <w:i/>
-                        </w:rPr>
-                      </m:ctrlPr>
-                    </m:mPr>
-                    <m:mr>
-                      <m:e>
-                        <m:r>
-                          <w:rPr>
-                            <w:rFonts w:ascii="Cambria Math" w:hAnsi="Cambria Math"/>
-                          </w:rPr>
-                          <m:t>2</m:t>
-                        </m:r>
-                      </m:e>
-                    </m:mr>
-                    <m:mr>
-                      <m:e>
-                        <m:r>
-                          <w:rPr>
-                            <w:rFonts w:ascii="Cambria Math" w:hAnsi="Cambria Math"/>
-                          </w:rPr>
-                          <m:t>1</m:t>
-                        </m:r>
-                      </m:e>
-                    </m:mr>
-                    <m:mr>
-                      <m:e>
-                        <m:r>
-                          <w:rPr>
-                            <w:rFonts w:ascii="Cambria Math" w:hAnsi="Cambria Math"/>
-                          </w:rPr>
-                          <m:t>1</m:t>
-                        </m:r>
-                      </m:e>
-                    </m:mr>
-                  </m:m>
-                </m:e>
-              </m:mr>
-              <m:mr>
-                <m:e>
-                  <m:m>
-                    <m:mPr>
-                      <m:mcs>
-                        <m:mc>
-                          <m:mcPr>
-                            <m:count m:val="1"/>
-                            <m:mcJc m:val="center"/>
-                          </m:mcPr>
-                        </m:mc>
-                      </m:mcs>
-                      <m:ctrlPr>
-                        <w:rPr>
-                          <w:rFonts w:ascii="Cambria Math" w:hAnsi="Cambria Math"/>
-                          <w:i/>
-                        </w:rPr>
-                      </m:ctrlPr>
-                    </m:mPr>
-                    <m:mr>
-                      <m:e>
-                        <m:r>
-                          <w:rPr>
-                            <w:rFonts w:ascii="Cambria Math" w:hAnsi="Cambria Math"/>
-                          </w:rPr>
-                          <m:t>2</m:t>
-                        </m:r>
-                      </m:e>
-                    </m:mr>
-                    <m:mr>
-                      <m:e>
-                        <m:r>
-                          <w:rPr>
-                            <w:rFonts w:ascii="Cambria Math" w:hAnsi="Cambria Math"/>
-                          </w:rPr>
-                          <m:t xml:space="preserve">  1</m:t>
-                        </m:r>
-                      </m:e>
-                    </m:mr>
-                    <m:mr>
-                      <m:e>
-                        <m:r>
-                          <w:rPr>
-                            <w:rFonts w:ascii="Cambria Math" w:hAnsi="Cambria Math"/>
-                          </w:rPr>
-                          <m:t>1</m:t>
-                        </m:r>
-                      </m:e>
-                    </m:mr>
-                  </m:m>
-                </m:e>
-              </m:mr>
-              <m:mr>
-                <m:e>
-                  <m:m>
-                    <m:mPr>
-                      <m:mcs>
-                        <m:mc>
-                          <m:mcPr>
-                            <m:count m:val="1"/>
-                            <m:mcJc m:val="center"/>
-                          </m:mcPr>
-                        </m:mc>
-                      </m:mcs>
-                      <m:ctrlPr>
-                        <w:rPr>
-                          <w:rFonts w:ascii="Cambria Math" w:hAnsi="Cambria Math"/>
-                          <w:i/>
-                        </w:rPr>
-                      </m:ctrlPr>
-                    </m:mPr>
-                    <m:mr>
-                      <m:e>
-                        <m:r>
-                          <w:rPr>
-                            <w:rFonts w:ascii="Cambria Math" w:hAnsi="Cambria Math"/>
-                          </w:rPr>
-                          <m:t>2</m:t>
-                        </m:r>
-                      </m:e>
-                    </m:mr>
-                    <m:mr>
-                      <m:e>
-                        <m:r>
-                          <w:rPr>
-                            <w:rFonts w:ascii="Cambria Math" w:hAnsi="Cambria Math"/>
-                          </w:rPr>
-                          <m:t>1</m:t>
-                        </m:r>
-                      </m:e>
-                    </m:mr>
-                    <m:mr>
-                      <m:e>
-                        <m:r>
-                          <w:rPr>
-                            <w:rFonts w:ascii="Cambria Math" w:hAnsi="Cambria Math"/>
-                          </w:rPr>
-                          <m:t>1</m:t>
-                        </m:r>
-                      </m:e>
-                    </m:mr>
-                  </m:m>
-                </m:e>
-              </m:mr>
-            </m:m>
-            <m:r>
-              <w:rPr>
-                <w:rFonts w:ascii="Cambria Math" w:hAnsi="Cambria Math"/>
-              </w:rPr>
-              <m:t xml:space="preserve">  </m:t>
-            </m:r>
-          </m:e>
-        </m:d>
-      </m:oMath>
-      <w:r>
-        <w:rPr>
-          <w:rFonts w:eastAsiaTheme="minorEastAsia"/>
-        </w:rPr>
-        <w:tab/>
-      </w:r>
-      <m:oMath>
-        <m:r>
-          <w:rPr>
-            <w:rFonts w:ascii="Cambria Math" w:eastAsiaTheme="minorEastAsia" w:hAnsi="Cambria Math"/>
-          </w:rPr>
-          <m:t xml:space="preserve">L = </m:t>
-        </m:r>
-        <m:d>
-          <m:dPr>
-            <m:begChr m:val="["/>
-            <m:endChr m:val="]"/>
-            <m:ctrlPr>
-              <w:rPr>
-                <w:rFonts w:ascii="Cambria Math" w:hAnsi="Cambria Math"/>
-                <w:i/>
-              </w:rPr>
-            </m:ctrlPr>
-          </m:dPr>
-          <m:e>
-            <m:r>
-              <w:rPr>
-                <w:rFonts w:ascii="Cambria Math" w:hAnsi="Cambria Math"/>
-              </w:rPr>
-              <m:t xml:space="preserve">  </m:t>
-            </m:r>
-            <m:m>
-              <m:mPr>
-                <m:mcs>
-                  <m:mc>
-                    <m:mcPr>
-                      <m:count m:val="1"/>
-                      <m:mcJc m:val="center"/>
-                    </m:mcPr>
-                  </m:mc>
-                </m:mcs>
-                <m:ctrlPr>
-                  <w:rPr>
-                    <w:rFonts w:ascii="Cambria Math" w:hAnsi="Cambria Math"/>
-                    <w:i/>
-                  </w:rPr>
-                </m:ctrlPr>
-              </m:mPr>
-              <m:mr>
-                <m:e>
-                  <m:m>
-                    <m:mPr>
-                      <m:mcs>
-                        <m:mc>
-                          <m:mcPr>
-                            <m:count m:val="1"/>
-                            <m:mcJc m:val="center"/>
-                          </m:mcPr>
-                        </m:mc>
-                      </m:mcs>
-                      <m:ctrlPr>
-                        <w:rPr>
-                          <w:rFonts w:ascii="Cambria Math" w:hAnsi="Cambria Math"/>
-                          <w:i/>
-                        </w:rPr>
-                      </m:ctrlPr>
-                    </m:mPr>
-                    <m:mr>
-                      <m:e>
-                        <m:r>
-                          <w:rPr>
-                            <w:rFonts w:ascii="Cambria Math" w:hAnsi="Cambria Math"/>
-                          </w:rPr>
-                          <m:t>-5</m:t>
-                        </m:r>
-                      </m:e>
-                    </m:mr>
-                    <m:mr>
-                      <m:e>
-                        <m:r>
-                          <w:rPr>
-                            <w:rFonts w:ascii="Cambria Math" w:hAnsi="Cambria Math"/>
-                          </w:rPr>
-                          <m:t>-4</m:t>
-                        </m:r>
-                      </m:e>
-                    </m:mr>
-                    <m:mr>
-                      <m:e>
-                        <m:r>
-                          <w:rPr>
-                            <w:rFonts w:ascii="Cambria Math" w:hAnsi="Cambria Math"/>
-                          </w:rPr>
-                          <m:t>-2</m:t>
-                        </m:r>
-                      </m:e>
-                    </m:mr>
-                  </m:m>
-                </m:e>
-              </m:mr>
-              <m:mr>
-                <m:e>
-                  <m:m>
-                    <m:mPr>
-                      <m:mcs>
-                        <m:mc>
-                          <m:mcPr>
-                            <m:count m:val="1"/>
-                            <m:mcJc m:val="center"/>
-                          </m:mcPr>
-                        </m:mc>
-                      </m:mcs>
-                      <m:ctrlPr>
-                        <w:rPr>
-                          <w:rFonts w:ascii="Cambria Math" w:hAnsi="Cambria Math"/>
-                          <w:i/>
-                        </w:rPr>
-                      </m:ctrlPr>
-                    </m:mPr>
-                    <m:mr>
-                      <m:e>
-                        <m:r>
-                          <w:rPr>
-                            <w:rFonts w:ascii="Cambria Math" w:hAnsi="Cambria Math"/>
-                          </w:rPr>
-                          <m:t>8</m:t>
-                        </m:r>
-                      </m:e>
-                    </m:mr>
-                    <m:mr>
-                      <m:e>
-                        <m:r>
-                          <w:rPr>
-                            <w:rFonts w:ascii="Cambria Math" w:hAnsi="Cambria Math"/>
-                          </w:rPr>
-                          <m:t>10</m:t>
-                        </m:r>
-                      </m:e>
-                    </m:mr>
-                    <m:mr>
-                      <m:e>
-                        <m:r>
-                          <w:rPr>
-                            <w:rFonts w:ascii="Cambria Math" w:hAnsi="Cambria Math"/>
-                          </w:rPr>
-                          <m:t>1</m:t>
-                        </m:r>
-                      </m:e>
-                    </m:mr>
-                  </m:m>
-                </m:e>
-              </m:mr>
-              <m:mr>
-                <m:e>
-                  <m:m>
-                    <m:mPr>
-                      <m:mcs>
-                        <m:mc>
-                          <m:mcPr>
-                            <m:count m:val="1"/>
-                            <m:mcJc m:val="center"/>
-                          </m:mcPr>
-                        </m:mc>
-                      </m:mcs>
-                      <m:ctrlPr>
-                        <w:rPr>
-                          <w:rFonts w:ascii="Cambria Math" w:hAnsi="Cambria Math"/>
-                          <w:i/>
-                        </w:rPr>
-                      </m:ctrlPr>
-                    </m:mPr>
-                    <m:mr>
-                      <m:e>
-                        <m:r>
-                          <w:rPr>
-                            <w:rFonts w:ascii="Cambria Math" w:hAnsi="Cambria Math"/>
-                          </w:rPr>
-                          <m:t>5</m:t>
-                        </m:r>
-                      </m:e>
-                    </m:mr>
-                    <m:mr>
-                      <m:e>
-                        <m:r>
-                          <w:rPr>
-                            <w:rFonts w:ascii="Cambria Math" w:hAnsi="Cambria Math"/>
-                          </w:rPr>
-                          <m:t>-20</m:t>
-                        </m:r>
-                      </m:e>
-                    </m:mr>
-                    <m:mr>
-                      <m:e>
-                        <m:r>
-                          <w:rPr>
-                            <w:rFonts w:ascii="Cambria Math" w:hAnsi="Cambria Math"/>
-                          </w:rPr>
-                          <m:t>-5</m:t>
-                        </m:r>
-                      </m:e>
-                    </m:mr>
-                  </m:m>
-                </m:e>
-              </m:mr>
-            </m:m>
-            <m:r>
-              <w:rPr>
-                <w:rFonts w:ascii="Cambria Math" w:hAnsi="Cambria Math"/>
-              </w:rPr>
-              <m:t xml:space="preserve">  </m:t>
-            </m:r>
-          </m:e>
-        </m:d>
-      </m:oMath>
-    </w:p>
-    <w:p>
-      <w:pPr>
-        <w:pStyle w:val="Opisslike"/>
-        <w:jc w:val="center"/>
-      </w:pPr>
-      <w:r>
-        <w:t xml:space="preserve">Izraz  </w:t>
-      </w:r>
-      <w:r>
-        <w:fldChar w:fldCharType="begin"/>
-      </w:r>
-      <w:r>
-        <w:instrText xml:space="preserve"> SEQ Izraz_ \* ARABIC </w:instrText>
-      </w:r>
-      <w:r>
-        <w:fldChar w:fldCharType="separate"/>
-      </w:r>
-      <w:r>
-        <w:rPr>
-          <w:noProof/>
-        </w:rPr>
-        <w:t>1</w:t>
-      </w:r>
-      <w:r>
-        <w:rPr>
-          <w:noProof/>
-        </w:rPr>
-        <w:fldChar w:fldCharType="end"/>
-      </w:r>
-      <w:r>
-        <w:t xml:space="preserve"> - Utjecaj nagrade na kriterijsku funkciju</w:t>
-      </w:r>
-    </w:p>
-    <w:p>
-      <w:proofErr w:type="spellStart"/>
-      <w:r>
-        <w:rPr>
-          <w:i/>
-          <w:iCs/>
-        </w:rPr>
-        <w:t>Y</w:t>
-      </w:r>
-      <w:r>
-        <w:rPr>
-          <w:i/>
-          <w:iCs/>
-          <w:vertAlign w:val="subscript"/>
-        </w:rPr>
-        <w:t>pred</w:t>
-      </w:r>
-      <w:proofErr w:type="spellEnd"/>
-      <w:r>
-        <w:t xml:space="preserve"> – odluke neuronske mreže</w:t>
-      </w:r>
-      <w:r>
-        <w:br/>
-      </w:r>
-      <w:r>
-        <w:rPr>
-          <w:i/>
-          <w:iCs/>
-        </w:rPr>
-        <w:t>L</w:t>
-      </w:r>
-      <w:r>
-        <w:t xml:space="preserve"> – vrijednosti kriterijske funkcije</w:t>
-      </w:r>
-      <w:r>
-        <w:br/>
-      </w:r>
-      <w:r>
-        <w:rPr>
-          <w:i/>
-          <w:iCs/>
-        </w:rPr>
-        <w:t>R</w:t>
-      </w:r>
-      <w:r>
-        <w:t xml:space="preserve"> – dobivena nagrada</w:t>
-      </w:r>
-      <w:r>
-        <w:br/>
-      </w:r>
-      <w:r>
-        <w:rPr>
-          <w:i/>
-          <w:iCs/>
-        </w:rPr>
-        <w:t>Y</w:t>
-      </w:r>
-      <w:r>
-        <w:t xml:space="preserve"> – dobivene točne odluke</w:t>
-      </w:r>
-    </w:p>
-    <w:p>
-      <w:r>
-        <w:t xml:space="preserve">Vrijednosti </w:t>
-      </w:r>
-      <w:r>
-        <w:rPr>
-          <w:i/>
-          <w:iCs/>
-        </w:rPr>
-        <w:t>Y</w:t>
-      </w:r>
-      <w:r>
-        <w:t xml:space="preserve"> se odnose na neuronsku mrežu s slike 1, gdje su moguće vrijednosti </w:t>
-      </w:r>
-      <w:r>
-        <w:rPr>
-          <w:i/>
-          <w:iCs/>
-        </w:rPr>
-        <w:t>Y</w:t>
-      </w:r>
-      <w:r>
-        <w:t xml:space="preserve"> 1 ili 2. Vrijednosti kriterijske funkcije </w:t>
-      </w:r>
-      <w:r>
-        <w:rPr>
-          <w:i/>
-          <w:iCs/>
-        </w:rPr>
-        <w:t>L</w:t>
-      </w:r>
-      <w:r>
-        <w:t xml:space="preserve"> uvijek su pozitivne prije nego li uzmemo nagradu u obzir. </w:t>
-      </w:r>
-      <w:r>
-        <w:t>Pomoću negativnih nagrada saznamo koje odluke nisu točne, te njihove vrijednosti kriterijske funkcije postanu negativne.</w:t>
-      </w:r>
-      <w:r>
-        <w:t xml:space="preserve"> Promjene na parametrima neuronske mreže se vrše propagacijom unazad, kao i kod nadziranog učenja.</w:t>
-      </w:r>
-    </w:p>
-    <w:p>
-      <w:r>
-        <w:t>Kod podržanog učenja bitno je pravilno definirati pravila i nagrade okoline. Nepravilno definirane nagrade mogu uzrokovati sporo učenje agenta, ili rezultate koji nisu željeni</w:t>
-      </w:r>
-    </w:p>
-    <w:p/>
-    <w:p/>
-    <w:p/>
-    <w:p/>
-    <w:p>
-      <w:pPr>
-        <w:pStyle w:val="Naslov1"/>
         <w:rPr>
           <w:caps w:val="0"/>
         </w:rPr>
       </w:pPr>
-      <w:bookmarkStart w:id="3" w:name="_Toc49607197"/>
+      <w:bookmarkStart w:id="3" w:name="_Toc50737789"/>
       <w:r>
         <w:rPr>
           <w:caps w:val="0"/>
         </w:rPr>
-        <w:lastRenderedPageBreak/>
         <w:t>RJEŠENJE PROBLEMA</w:t>
       </w:r>
       <w:bookmarkEnd w:id="3"/>
@@ -3133,8 +1926,9 @@
           <w:numId w:val="0"/>
         </w:numPr>
         <w:ind w:left="576" w:hanging="576"/>
-      </w:pPr>
-      <w:bookmarkStart w:id="4" w:name="_Toc49607198"/>
+        <w:jc w:val="both"/>
+      </w:pPr>
+      <w:bookmarkStart w:id="4" w:name="_Toc50737790"/>
       <w:r>
         <w:t>3.</w:t>
       </w:r>
@@ -3155,6 +1949,9 @@
       <w:bookmarkEnd w:id="4"/>
     </w:p>
     <w:p>
+      <w:pPr>
+        <w:jc w:val="both"/>
+      </w:pPr>
       <w:proofErr w:type="spellStart"/>
       <w:r>
         <w:t>OpenAI</w:t>
@@ -3177,13 +1974,7 @@
       </w:r>
       <w:proofErr w:type="spellEnd"/>
       <w:r>
-        <w:t xml:space="preserve"> </w:t>
-      </w:r>
-      <w:r>
-        <w:t xml:space="preserve">kontinuirano </w:t>
-      </w:r>
-      <w:r>
-        <w:t xml:space="preserve">okruženje. </w:t>
+        <w:t xml:space="preserve"> kontinuirano okruženje. </w:t>
       </w:r>
       <w:proofErr w:type="spellStart"/>
       <w:r>
@@ -3191,7 +1982,7 @@
       </w:r>
       <w:proofErr w:type="spellEnd"/>
       <w:r>
-        <w:t xml:space="preserve"> okruženje sastoji se od ravne podloge i dvonogog robotsko geparda. </w:t>
+        <w:t xml:space="preserve"> okruženje sastoji se od ravne podloge i dvonogog robotsko geparda prikazanog na slici 4.</w:t>
       </w:r>
     </w:p>
     <w:p>
@@ -3203,7 +1994,7 @@
           <w:noProof/>
         </w:rPr>
         <w:drawing>
-          <wp:inline distT="0" distB="0" distL="0" distR="0" wp14:anchorId="0FF16FA0" wp14:editId="3C2679B0">
+          <wp:inline distT="0" distB="0" distL="0" distR="0" wp14:anchorId="0FF16FA0" wp14:editId="438ED3B6">
             <wp:extent cx="3431969" cy="3271810"/>
             <wp:effectExtent l="0" t="0" r="0" b="5080"/>
             <wp:docPr id="10" name="Slika 10" descr="Slika na kojoj se prikazuje plastika, stol, voda, lopta&#10;&#10;Opis je automatski generiran"/>
@@ -3214,7 +2005,7 @@
               <a:graphicData uri="http://schemas.openxmlformats.org/drawingml/2006/picture">
                 <pic:pic xmlns:pic="http://schemas.openxmlformats.org/drawingml/2006/picture">
                   <pic:nvPicPr>
-                    <pic:cNvPr id="10" name="Slika 10" descr="Slika na kojoj se prikazuje plastika, stol, voda, lopta&#10;&#10;Opis je automatski generiran"/>
+                    <pic:cNvPr id="0" name="Slika 10"/>
                     <pic:cNvPicPr/>
                   </pic:nvPicPr>
                   <pic:blipFill>
@@ -3232,7 +2023,7 @@
                   <pic:spPr>
                     <a:xfrm>
                       <a:off x="0" y="0"/>
-                      <a:ext cx="3459093" cy="3297669"/>
+                      <a:ext cx="3431969" cy="3271810"/>
                     </a:xfrm>
                     <a:prstGeom prst="rect">
                       <a:avLst/>
@@ -3264,20 +2055,30 @@
     </w:p>
     <w:p/>
     <w:p>
-      <w:r>
+      <w:pPr>
+        <w:jc w:val="both"/>
+      </w:pPr>
+      <w:r>
+        <w:lastRenderedPageBreak/>
         <w:t>Svaka noga geparda sadrži po 3 zgloba što je ukupno 6, tako da je moguće izvršiti 6 akcija nad ovom okolinom. Te akcije predstavljaju momente sila motora tih 6 zglobova.</w:t>
       </w:r>
     </w:p>
     <w:p>
-      <w:r>
-        <w:t>Samo okruženje kao odgovor na akciju daje 26 veličina koje predstavljaju zapažanja okoline</w:t>
-      </w:r>
-      <w:r>
-        <w:t xml:space="preserve"> </w:t>
-      </w:r>
-    </w:p>
-    <w:p/>
-    <w:p/>
+      <w:pPr>
+        <w:jc w:val="both"/>
+      </w:pPr>
+      <w:r>
+        <w:t xml:space="preserve">Samo okruženje kao odgovor na akciju daje 26 veličina koje predstavljaju zapažanja okoline. Ta zapažanja predstavljaju 6 </w:t>
+      </w:r>
+      <w:proofErr w:type="spellStart"/>
+      <w:r>
+        <w:t>kuteva</w:t>
+      </w:r>
+      <w:proofErr w:type="spellEnd"/>
+      <w:r>
+        <w:t xml:space="preserve"> zglobova, 6 kutnih brzina zglobova, položaj i brzina članaka te kontakti zglobova i članaka sa podlogom. Pri kontaktu zglobova sa podlogom agentu se pridodaje negativna nagrada kako ne bi naučio trčati na koljenima ili drugim zglobovima već samo na vrhovima 2 članaka koji predstavljaju stopala.   </w:t>
+      </w:r>
+    </w:p>
     <w:p/>
     <w:p>
       <w:pPr>
@@ -3287,9 +2088,8 @@
           <w:numId w:val="0"/>
         </w:numPr>
       </w:pPr>
-      <w:bookmarkStart w:id="5" w:name="_Toc49607199"/>
-      <w:r>
-        <w:lastRenderedPageBreak/>
+      <w:bookmarkStart w:id="5" w:name="_Toc50737791"/>
+      <w:r>
         <w:t>3.</w:t>
       </w:r>
       <w:r>
@@ -3314,6 +2114,101 @@
       <w:r>
         <w:t xml:space="preserve"> </w:t>
       </w:r>
+    </w:p>
+    <w:p>
+      <w:pPr>
+        <w:pStyle w:val="Odlomakpopisa"/>
+        <w:numPr>
+          <w:ilvl w:val="0"/>
+          <w:numId w:val="7"/>
+        </w:numPr>
+        <w:jc w:val="both"/>
+      </w:pPr>
+      <w:proofErr w:type="spellStart"/>
+      <w:r>
+        <w:t>TensorFlow</w:t>
+      </w:r>
+      <w:proofErr w:type="spellEnd"/>
+      <w:r>
+        <w:t xml:space="preserve"> je biblioteka otvorenog koda za strojno i duboko učenje. Razvio ga je Google </w:t>
+      </w:r>
+      <w:proofErr w:type="spellStart"/>
+      <w:r>
+        <w:t>Brain</w:t>
+      </w:r>
+      <w:proofErr w:type="spellEnd"/>
+      <w:r>
+        <w:t xml:space="preserve"> tim koji se bavi dubokim učenjem i umjetnom inteligencijom</w:t>
+      </w:r>
+      <w:r>
+        <w:t>.</w:t>
+      </w:r>
+    </w:p>
+    <w:p>
+      <w:proofErr w:type="spellStart"/>
+      <w:r>
+        <w:t>Keras</w:t>
+      </w:r>
+      <w:proofErr w:type="spellEnd"/>
+      <w:r>
+        <w:t xml:space="preserve"> </w:t>
+      </w:r>
+    </w:p>
+    <w:p>
+      <w:pPr>
+        <w:pStyle w:val="Odlomakpopisa"/>
+        <w:numPr>
+          <w:ilvl w:val="0"/>
+          <w:numId w:val="7"/>
+        </w:numPr>
+      </w:pPr>
+      <w:proofErr w:type="spellStart"/>
+      <w:r>
+        <w:t>Keras</w:t>
+      </w:r>
+      <w:proofErr w:type="spellEnd"/>
+      <w:r>
+        <w:t xml:space="preserve"> je Python biblioteka otvorenog koda koja u svojoj pozadini može koristiti </w:t>
+      </w:r>
+      <w:proofErr w:type="spellStart"/>
+      <w:r>
+        <w:t>TensorFlow</w:t>
+      </w:r>
+      <w:proofErr w:type="spellEnd"/>
+      <w:r>
+        <w:t xml:space="preserve">, CNTK, </w:t>
+      </w:r>
+      <w:proofErr w:type="spellStart"/>
+      <w:r>
+        <w:t>Theano</w:t>
+      </w:r>
+      <w:proofErr w:type="spellEnd"/>
+      <w:r>
+        <w:t xml:space="preserve"> ili </w:t>
+      </w:r>
+      <w:proofErr w:type="spellStart"/>
+      <w:r>
+        <w:t>MXNet</w:t>
+      </w:r>
+      <w:proofErr w:type="spellEnd"/>
+      <w:r>
+        <w:t xml:space="preserve">. U izradi našeg rješenja, koristit ćemo </w:t>
+      </w:r>
+      <w:proofErr w:type="spellStart"/>
+      <w:r>
+        <w:t>TensorFlow</w:t>
+      </w:r>
+      <w:proofErr w:type="spellEnd"/>
+      <w:r>
+        <w:t xml:space="preserve"> u pozadini.</w:t>
+      </w:r>
+    </w:p>
+    <w:p>
+      <w:proofErr w:type="spellStart"/>
+      <w:r>
+        <w:t>Keras-rl</w:t>
+      </w:r>
+      <w:proofErr w:type="spellEnd"/>
     </w:p>
     <w:p>
       <w:pPr>
@@ -3324,26 +2219,23 @@
         </w:numPr>
       </w:pPr>
       <w:r>
-        <w:t xml:space="preserve"> ROCM verzija </w:t>
-      </w:r>
-      <w:proofErr w:type="spellStart"/>
-      <w:r>
-        <w:t>Tensorflow</w:t>
-      </w:r>
-      <w:proofErr w:type="spellEnd"/>
-      <w:r>
-        <w:t xml:space="preserve"> biblioteke za rad s AMD uređajima</w:t>
-      </w:r>
-    </w:p>
-    <w:p>
+        <w:t xml:space="preserve">Sadrži gotove funkcije i klase napisane u </w:t>
+      </w:r>
       <w:proofErr w:type="spellStart"/>
       <w:r>
         <w:t>Keras</w:t>
       </w:r>
       <w:proofErr w:type="spellEnd"/>
       <w:r>
-        <w:t xml:space="preserve"> </w:t>
-      </w:r>
+        <w:t>-u za rad s podržanim učenjem</w:t>
+      </w:r>
+    </w:p>
+    <w:p>
+      <w:proofErr w:type="spellStart"/>
+      <w:r>
+        <w:t>Pybullet</w:t>
+      </w:r>
+      <w:proofErr w:type="spellEnd"/>
     </w:p>
     <w:p>
       <w:pPr>
@@ -3352,71 +2244,81 @@
           <w:ilvl w:val="0"/>
           <w:numId w:val="4"/>
         </w:numPr>
-      </w:pPr>
-      <w:r>
-        <w:t xml:space="preserve">Integriran s </w:t>
-      </w:r>
-      <w:proofErr w:type="spellStart"/>
-      <w:r>
-        <w:t>Tensorflow</w:t>
-      </w:r>
-      <w:proofErr w:type="spellEnd"/>
-      <w:r>
-        <w:t>-om u novijim verzijama</w:t>
-      </w:r>
-    </w:p>
-    <w:p>
-      <w:proofErr w:type="spellStart"/>
-      <w:r>
-        <w:t>Keras-rl</w:t>
-      </w:r>
-      <w:proofErr w:type="spellEnd"/>
-    </w:p>
-    <w:p>
-      <w:pPr>
-        <w:pStyle w:val="Odlomakpopisa"/>
-        <w:numPr>
-          <w:ilvl w:val="0"/>
-          <w:numId w:val="4"/>
-        </w:numPr>
-      </w:pPr>
-      <w:r>
-        <w:t xml:space="preserve">Sadrži gotove funkcije i klase napisane u </w:t>
-      </w:r>
-      <w:proofErr w:type="spellStart"/>
-      <w:r>
-        <w:t>Keras</w:t>
-      </w:r>
-      <w:proofErr w:type="spellEnd"/>
-      <w:r>
-        <w:t>-u za rad s podržanim učenjem</w:t>
-      </w:r>
-    </w:p>
-    <w:p>
-      <w:proofErr w:type="spellStart"/>
-      <w:r>
-        <w:t>Pybullet</w:t>
-      </w:r>
-      <w:proofErr w:type="spellEnd"/>
-    </w:p>
-    <w:p>
-      <w:pPr>
-        <w:pStyle w:val="Odlomakpopisa"/>
-        <w:numPr>
-          <w:ilvl w:val="0"/>
-          <w:numId w:val="4"/>
-        </w:numPr>
-      </w:pPr>
-      <w:r>
-        <w:t xml:space="preserve">Besplatni omotač za </w:t>
-      </w:r>
-      <w:proofErr w:type="spellStart"/>
-      <w:r>
-        <w:t>Mujoco</w:t>
-      </w:r>
-      <w:proofErr w:type="spellEnd"/>
-      <w:r>
-        <w:t xml:space="preserve"> okoline</w:t>
+        <w:rPr>
+          <w:i/>
+          <w:iCs/>
+        </w:rPr>
+      </w:pPr>
+      <w:r>
+        <w:lastRenderedPageBreak/>
+        <w:t xml:space="preserve">Python biblioteka za simulaciju, </w:t>
+      </w:r>
+      <w:r>
+        <w:t xml:space="preserve">robotiku i duboko učenje bazirana na </w:t>
+      </w:r>
+      <w:proofErr w:type="spellStart"/>
+      <w:r>
+        <w:rPr>
+          <w:rFonts w:ascii="Arial" w:hAnsi="Arial" w:cs="Arial"/>
+          <w:i/>
+          <w:iCs/>
+          <w:color w:val="3C4043"/>
+          <w:sz w:val="21"/>
+          <w:szCs w:val="21"/>
+          <w:shd w:val="clear" w:color="auto" w:fill="FFFFFF"/>
+        </w:rPr>
+        <w:t>Bullet</w:t>
+      </w:r>
+      <w:proofErr w:type="spellEnd"/>
+      <w:r>
+        <w:rPr>
+          <w:rFonts w:ascii="Arial" w:hAnsi="Arial" w:cs="Arial"/>
+          <w:i/>
+          <w:iCs/>
+          <w:color w:val="3C4043"/>
+          <w:sz w:val="21"/>
+          <w:szCs w:val="21"/>
+          <w:shd w:val="clear" w:color="auto" w:fill="FFFFFF"/>
+        </w:rPr>
+        <w:t xml:space="preserve"> </w:t>
+      </w:r>
+      <w:proofErr w:type="spellStart"/>
+      <w:r>
+        <w:rPr>
+          <w:rFonts w:ascii="Arial" w:hAnsi="Arial" w:cs="Arial"/>
+          <w:i/>
+          <w:iCs/>
+          <w:color w:val="3C4043"/>
+          <w:sz w:val="21"/>
+          <w:szCs w:val="21"/>
+          <w:shd w:val="clear" w:color="auto" w:fill="FFFFFF"/>
+        </w:rPr>
+        <w:t>Physics</w:t>
+      </w:r>
+      <w:proofErr w:type="spellEnd"/>
+      <w:r>
+        <w:rPr>
+          <w:rFonts w:ascii="Arial" w:hAnsi="Arial" w:cs="Arial"/>
+          <w:i/>
+          <w:iCs/>
+          <w:color w:val="3C4043"/>
+          <w:sz w:val="21"/>
+          <w:szCs w:val="21"/>
+          <w:shd w:val="clear" w:color="auto" w:fill="FFFFFF"/>
+        </w:rPr>
+        <w:t xml:space="preserve"> SDK</w:t>
+      </w:r>
+      <w:r>
+        <w:rPr>
+          <w:rFonts w:ascii="Arial" w:hAnsi="Arial" w:cs="Arial"/>
+          <w:i/>
+          <w:iCs/>
+          <w:color w:val="3C4043"/>
+          <w:sz w:val="21"/>
+          <w:szCs w:val="21"/>
+          <w:shd w:val="clear" w:color="auto" w:fill="FFFFFF"/>
+        </w:rPr>
+        <w:t>-u</w:t>
       </w:r>
     </w:p>
     <w:p/>
@@ -3430,7 +2332,6 @@
     <w:p/>
     <w:p/>
     <w:p/>
-    <w:p/>
     <w:p>
       <w:pPr>
         <w:pStyle w:val="Naslov2"/>
@@ -3440,14 +2341,16 @@
         </w:numPr>
         <w:ind w:left="576" w:hanging="576"/>
       </w:pPr>
-      <w:bookmarkStart w:id="6" w:name="_Toc49607200"/>
-      <w:r>
-        <w:lastRenderedPageBreak/>
+      <w:bookmarkStart w:id="6" w:name="_Toc50737792"/>
+      <w:r>
         <w:t>3.3. DDPG</w:t>
       </w:r>
       <w:bookmarkEnd w:id="6"/>
     </w:p>
     <w:p>
+      <w:pPr>
+        <w:jc w:val="both"/>
+      </w:pPr>
       <w:r>
         <w:t xml:space="preserve">Učenje agenta je izvedeno koristeći </w:t>
       </w:r>
@@ -3539,7 +2442,11 @@
       </w:r>
       <w:proofErr w:type="spellEnd"/>
       <w:r>
-        <w:t xml:space="preserve"> uzima akcije i zapažanja i daje Q vrijednost koja predstavlja ukupnu nagradu </w:t>
+        <w:t xml:space="preserve"> uzima akcije i zapažanja i daje Q vrijednost koja </w:t>
+      </w:r>
+      <w:r>
+        <w:lastRenderedPageBreak/>
+        <w:t xml:space="preserve">predstavlja ukupnu nagradu </w:t>
       </w:r>
       <w:r>
         <w:t>za buduće akcije</w:t>
@@ -3574,6 +2481,9 @@
       </w:r>
     </w:p>
     <w:p>
+      <w:pPr>
+        <w:jc w:val="both"/>
+      </w:pPr>
       <w:r>
         <w:t xml:space="preserve">DDPG je </w:t>
       </w:r>
@@ -3598,7 +2508,7 @@
           <w:noProof/>
         </w:rPr>
         <w:drawing>
-          <wp:inline distT="0" distB="0" distL="0" distR="0" wp14:anchorId="68E41123" wp14:editId="522B7EBB">
+          <wp:inline distT="0" distB="0" distL="0" distR="0" wp14:anchorId="68E41123" wp14:editId="37CF75B3">
             <wp:extent cx="5284382" cy="3816498"/>
             <wp:effectExtent l="0" t="0" r="0" b="0"/>
             <wp:docPr id="11" name="Slika 11" descr="Slika na kojoj se prikazuje snimka zaslona&#10;&#10;Opis je automatski generiran"/>
@@ -3609,7 +2519,7 @@
               <a:graphicData uri="http://schemas.openxmlformats.org/drawingml/2006/picture">
                 <pic:pic xmlns:pic="http://schemas.openxmlformats.org/drawingml/2006/picture">
                   <pic:nvPicPr>
-                    <pic:cNvPr id="11" name="Slika 11" descr="Slika na kojoj se prikazuje snimka zaslona&#10;&#10;Opis je automatski generiran"/>
+                    <pic:cNvPr id="0" name="Slika 11"/>
                     <pic:cNvPicPr/>
                   </pic:nvPicPr>
                   <pic:blipFill>
@@ -3627,7 +2537,7 @@
                   <pic:spPr>
                     <a:xfrm>
                       <a:off x="0" y="0"/>
-                      <a:ext cx="5324772" cy="3845669"/>
+                      <a:ext cx="5284382" cy="3816498"/>
                     </a:xfrm>
                     <a:prstGeom prst="rect">
                       <a:avLst/>
@@ -3650,35 +2560,289 @@
       </w:r>
     </w:p>
     <w:p/>
-    <w:p>
-      <w:r>
-        <w:t>Na slici 5 prikazan je DDPG algoritam.</w:t>
+    <w:p/>
+    <w:p>
+      <w:pPr>
+        <w:jc w:val="both"/>
+      </w:pPr>
+      <w:r>
+        <w:t xml:space="preserve">Slika </w:t>
+      </w:r>
+      <w:r>
+        <w:t>5.</w:t>
+      </w:r>
+      <w:r>
+        <w:t xml:space="preserve"> prikazuje DDPG algoritam.</w:t>
+      </w:r>
+    </w:p>
+    <w:p>
+      <w:pPr>
+        <w:jc w:val="both"/>
+      </w:pPr>
+      <w:r>
+        <w:t xml:space="preserve">Prvi korak je nasumično inicijalizirati </w:t>
+      </w:r>
+      <w:r>
+        <w:t>težine</w:t>
+      </w:r>
+      <w:r>
+        <w:t xml:space="preserve"> </w:t>
+      </w:r>
+      <w:proofErr w:type="spellStart"/>
+      <w:r>
+        <w:t>Actor</w:t>
+      </w:r>
+      <w:proofErr w:type="spellEnd"/>
+      <w:r>
+        <w:t xml:space="preserve"> </w:t>
+      </w:r>
+      <w:r>
+        <w:t xml:space="preserve">i </w:t>
+      </w:r>
+      <w:proofErr w:type="spellStart"/>
+      <w:r>
+        <w:t>Critic</w:t>
+      </w:r>
+      <w:proofErr w:type="spellEnd"/>
+      <w:r>
+        <w:t xml:space="preserve"> mrež</w:t>
+      </w:r>
+      <w:r>
+        <w:t>e</w:t>
+      </w:r>
+      <w:r>
+        <w:t xml:space="preserve"> </w:t>
+      </w:r>
+      <w:r>
+        <w:t xml:space="preserve">te Target </w:t>
+      </w:r>
+      <w:proofErr w:type="spellStart"/>
+      <w:r>
+        <w:t>Actor</w:t>
+      </w:r>
+      <w:proofErr w:type="spellEnd"/>
+      <w:r>
+        <w:t xml:space="preserve"> i Target </w:t>
+      </w:r>
+      <w:proofErr w:type="spellStart"/>
+      <w:r>
+        <w:t>Critic</w:t>
+      </w:r>
+      <w:proofErr w:type="spellEnd"/>
+      <w:r>
+        <w:t xml:space="preserve"> mreže. Target mreže su zapravo kopije originalnih mreža</w:t>
+      </w:r>
+      <w:r>
+        <w:t xml:space="preserve"> koje </w:t>
+      </w:r>
+      <w:r>
+        <w:t xml:space="preserve">predstavljaju ranije verzije mreža. </w:t>
+      </w:r>
+      <w:r>
+        <w:t xml:space="preserve">One se ažuriraju </w:t>
+      </w:r>
+      <w:r>
+        <w:t xml:space="preserve"> </w:t>
+      </w:r>
+      <w:r>
+        <w:t>samo u određenim koracima</w:t>
+      </w:r>
+      <w:r>
+        <w:t>. Daju stabilnost u procesu učenja i daju mogućnost da</w:t>
+      </w:r>
+      <w:r>
+        <w:t xml:space="preserve"> se istražuje prostor akcija</w:t>
+      </w:r>
+      <w:r>
+        <w:t xml:space="preserve"> bez posljedica gubljenja dobrih </w:t>
+      </w:r>
+      <w:r>
+        <w:t xml:space="preserve">postavki mreža. Zatim se inicijalizira spremnika </w:t>
+      </w:r>
+      <w:r>
+        <w:t xml:space="preserve">koji će sadržavati određen broj stanja, akcija i mogućih prijelaza u nekom trenutku. Prijelaz predstavlja trenutno </w:t>
+      </w:r>
+      <w:r>
+        <w:lastRenderedPageBreak/>
+        <w:t>stanje, akciju</w:t>
+      </w:r>
+      <w:r>
+        <w:t xml:space="preserve"> i nagradu te sljedeće stanje ako je poduzeta neka akcija. </w:t>
+      </w:r>
+    </w:p>
+    <w:p>
+      <w:pPr>
+        <w:jc w:val="both"/>
+      </w:pPr>
+      <w:r>
+        <w:t>Sl</w:t>
+      </w:r>
+      <w:r>
+        <w:t>i</w:t>
+      </w:r>
+      <w:r>
+        <w:t xml:space="preserve">jedi petlja kroz </w:t>
+      </w:r>
+      <w:r>
+        <w:t>željeni broj epizoda. Prvo se inicijalizira određeni šum kako bi se potaklo istraživanje prostora akcija</w:t>
+      </w:r>
+      <w:r>
+        <w:t xml:space="preserve"> te se dohvaća početni skup stanja okoline.</w:t>
+      </w:r>
+    </w:p>
+    <w:p>
+      <w:pPr>
+        <w:jc w:val="both"/>
+      </w:pPr>
+      <w:r>
+        <w:t>Svaka epizoda se sastoji od određenog broja koraka</w:t>
+      </w:r>
+      <w:r>
+        <w:t>. Jedan korak predstavlja poduzimanje akcije koristeći trenutn</w:t>
+      </w:r>
+      <w:r>
+        <w:t xml:space="preserve">u verziju agenta, </w:t>
+      </w:r>
+      <w:r>
+        <w:t>promatranje nagrade i sljedećeg stanja. Zatim spremanje tog prijelaza u spremnik.</w:t>
+      </w:r>
+      <w:r>
+        <w:t xml:space="preserve"> Iz spremnika se zatim uzima </w:t>
+      </w:r>
+      <w:r>
+        <w:t xml:space="preserve">predodređen broj prijelaza i računa se </w:t>
+      </w:r>
+      <w:r>
+        <w:t xml:space="preserve">optimalna vrijednost </w:t>
+      </w:r>
+      <w:r>
+        <w:t>kumulativne nagrade koristeći trenutnu nagradu i optimalnu</w:t>
+      </w:r>
+      <w:r>
+        <w:t xml:space="preserve"> verziju agenta (Target mreže). Taj se rezultat uspoređuje sa rezultatima trenutne verzije agenta i računa se</w:t>
+      </w:r>
+      <w:r>
+        <w:t xml:space="preserve"> srednja kvadratna greška za ažuriranje </w:t>
+      </w:r>
+      <w:proofErr w:type="spellStart"/>
+      <w:r>
+        <w:t>Critic</w:t>
+      </w:r>
+      <w:proofErr w:type="spellEnd"/>
+      <w:r>
+        <w:t xml:space="preserve"> mreže</w:t>
+      </w:r>
+      <w:r>
+        <w:t xml:space="preserve">. </w:t>
+      </w:r>
+      <w:r>
+        <w:t xml:space="preserve"> Korištenjem </w:t>
+      </w:r>
+      <w:proofErr w:type="spellStart"/>
+      <w:r>
+        <w:t>unazadne</w:t>
+      </w:r>
+      <w:proofErr w:type="spellEnd"/>
+      <w:r>
+        <w:t xml:space="preserve"> propagacije na </w:t>
+      </w:r>
+      <w:proofErr w:type="spellStart"/>
+      <w:r>
+        <w:t>Critic</w:t>
+      </w:r>
+      <w:proofErr w:type="spellEnd"/>
+      <w:r>
+        <w:t xml:space="preserve"> mreži dobivaju se potrebne derivacije za izračun </w:t>
+      </w:r>
+      <w:r>
+        <w:t>gradijenata</w:t>
+      </w:r>
+      <w:r>
+        <w:t xml:space="preserve"> potrebnih za optimiziranje </w:t>
+      </w:r>
+      <w:proofErr w:type="spellStart"/>
+      <w:r>
+        <w:t>Actor</w:t>
+      </w:r>
+      <w:proofErr w:type="spellEnd"/>
+      <w:r>
+        <w:t xml:space="preserve"> mreže koristeći neki od </w:t>
+      </w:r>
+      <w:proofErr w:type="spellStart"/>
+      <w:r>
+        <w:t>optimizatora</w:t>
+      </w:r>
+      <w:proofErr w:type="spellEnd"/>
+      <w:r>
+        <w:t xml:space="preserve">. U ovom slučaju je to Adam </w:t>
+      </w:r>
+      <w:proofErr w:type="spellStart"/>
+      <w:r>
+        <w:t>optimizator</w:t>
+      </w:r>
+      <w:proofErr w:type="spellEnd"/>
+      <w:r>
+        <w:t>.</w:t>
+      </w:r>
+      <w:r>
+        <w:t xml:space="preserve"> Te na kraju slijedi ažuriranje Target mreža</w:t>
+      </w:r>
+      <w:r>
+        <w:t xml:space="preserve"> s unaprijed određenom stopom ažuriranje. To se sve ponavlja određen broj koraka kroz sve epizode.</w:t>
+      </w:r>
+    </w:p>
+    <w:p>
+      <w:pPr>
+        <w:jc w:val="both"/>
+      </w:pPr>
+      <w:r>
+        <w:t xml:space="preserve">Dodatno se može ubaciti i prekidna rutina za </w:t>
+      </w:r>
+      <w:r>
+        <w:t>prekid epizode ukoliko agent dođe u terminalno stanje</w:t>
+      </w:r>
+      <w:r>
+        <w:t xml:space="preserve">. </w:t>
+      </w:r>
+      <w:r>
+        <w:t>Prekidna rutina se češće koristi u diskretnim sustavima.</w:t>
+      </w:r>
+    </w:p>
+    <w:p>
+      <w:pPr>
+        <w:spacing w:before="0" w:after="200" w:line="276" w:lineRule="auto"/>
+      </w:pPr>
+      <w:r>
+        <w:br w:type="page"/>
       </w:r>
     </w:p>
     <w:p>
       <w:pPr>
         <w:pStyle w:val="Naslov2"/>
         <w:numPr>
-          <w:ilvl w:val="0"/>
+          <w:ilvl w:val="1"/>
           <w:numId w:val="0"/>
         </w:numPr>
         <w:ind w:left="576" w:hanging="576"/>
       </w:pPr>
-      <w:bookmarkStart w:id="7" w:name="_Toc49607201"/>
+      <w:bookmarkStart w:id="7" w:name="_Toc50737793"/>
       <w:r>
         <w:lastRenderedPageBreak/>
-        <w:t>3.</w:t>
-      </w:r>
-      <w:r>
-        <w:t>4</w:t>
-      </w:r>
-      <w:r>
-        <w:t>. Struktura neuronske mreže</w:t>
+        <w:t>3.4. Struktura neuronske mreže</w:t>
       </w:r>
       <w:bookmarkEnd w:id="7"/>
     </w:p>
     <w:p>
       <w:pPr>
+        <w:jc w:val="both"/>
+      </w:pPr>
+      <w:r>
+        <w:t>U svrhu testiranja utjecaja različitih kombinacija broja neurona na rezultat isprobano je 5 različitih kombinacija. Dalje u tekstu prikazana je originalna kombinacija. Ostale 4 kombinacije će imati istu strukturu, ali drugačiji broj neurona u skrivenim slojevima.</w:t>
+      </w:r>
+    </w:p>
+    <w:p>
+      <w:pPr>
+        <w:jc w:val="both"/>
         <w:rPr>
           <w:u w:val="single"/>
         </w:rPr>
@@ -3689,13 +2853,7 @@
       </w:r>
       <w:proofErr w:type="spellEnd"/>
       <w:r>
-        <w:t xml:space="preserve"> mreža se sastoji od ulaza 26 ulaznih neurona pošto kao ulaz prima 26 opažanja iz okoline. Zatim sl</w:t>
-      </w:r>
-      <w:r>
-        <w:t>i</w:t>
-      </w:r>
-      <w:r>
-        <w:t xml:space="preserve">jede dva skrivena </w:t>
+        <w:t xml:space="preserve"> mreža se sastoji od ulaza 26 ulaznih neurona pošto kao ulaz prima 26 opažanja iz okoline. Zatim slijede dva skrivena </w:t>
       </w:r>
       <w:proofErr w:type="spellStart"/>
       <w:r>
@@ -3752,29 +2910,126 @@
         <w:t xml:space="preserve"> </w:t>
       </w:r>
       <w:r>
-        <w:t>aktivacijskom funkcijom.</w:t>
-      </w:r>
-      <w:r>
+        <w:t xml:space="preserve">aktivacijskom funkcijom. </w:t>
+      </w:r>
+    </w:p>
+    <w:p>
+      <w:pPr>
+        <w:jc w:val="both"/>
+      </w:pPr>
+      <w:proofErr w:type="spellStart"/>
+      <w:r>
+        <w:t>Critic</w:t>
+      </w:r>
+      <w:proofErr w:type="spellEnd"/>
+      <w:r>
+        <w:t xml:space="preserve"> mreža ima također ulazni sloj od 26 neurona, zatim </w:t>
+      </w:r>
+      <w:proofErr w:type="spellStart"/>
+      <w:r>
+        <w:t>Dense</w:t>
+      </w:r>
+      <w:proofErr w:type="spellEnd"/>
+      <w:r>
+        <w:t xml:space="preserve"> sloj od 400 neurona i </w:t>
+      </w:r>
+      <w:proofErr w:type="spellStart"/>
+      <w:r>
+        <w:rPr>
+          <w:i/>
+          <w:iCs/>
+        </w:rPr>
+        <w:t>Relu</w:t>
+      </w:r>
+      <w:proofErr w:type="spellEnd"/>
+      <w:r>
+        <w:rPr>
+          <w:i/>
+          <w:iCs/>
+        </w:rPr>
         <w:t xml:space="preserve"> </w:t>
       </w:r>
+      <w:r>
+        <w:t xml:space="preserve">aktivacijskom funkcijom nakon čega se slijedi sloj gdje se dodaju akcije kao ulazi i spajaju se u jedan tenzor sa opažanjima okoline. Zatim slijedi još jedan </w:t>
+      </w:r>
+      <w:proofErr w:type="spellStart"/>
+      <w:r>
+        <w:t>Dense</w:t>
+      </w:r>
+      <w:proofErr w:type="spellEnd"/>
+      <w:r>
+        <w:t xml:space="preserve"> sloj od 300 neurona i </w:t>
+      </w:r>
+      <w:proofErr w:type="spellStart"/>
+      <w:r>
+        <w:rPr>
+          <w:i/>
+          <w:iCs/>
+        </w:rPr>
+        <w:t>Relu</w:t>
+      </w:r>
+      <w:proofErr w:type="spellEnd"/>
+      <w:r>
+        <w:rPr>
+          <w:i/>
+          <w:iCs/>
+        </w:rPr>
+        <w:t xml:space="preserve"> </w:t>
+      </w:r>
+      <w:r>
+        <w:t>aktivacijskom funkcijom te izlazni sloj od 1 neurona koji predstavlja Q vrijednost aktiviran linearnom aktivacijskom funkcijom.</w:t>
+      </w:r>
+    </w:p>
+    <w:p>
+      <w:pPr>
+        <w:jc w:val="both"/>
+      </w:pPr>
+      <w:r>
+        <w:t>Struktura navedenih mreža je prikazana na slici 7.(</w:t>
+      </w:r>
+      <w:proofErr w:type="spellStart"/>
+      <w:r>
+        <w:t>Actor</w:t>
+      </w:r>
+      <w:proofErr w:type="spellEnd"/>
+      <w:r>
+        <w:t>-</w:t>
+      </w:r>
+      <w:r>
+        <w:t>gore</w:t>
+      </w:r>
+      <w:r>
+        <w:t xml:space="preserve">, </w:t>
+      </w:r>
+      <w:proofErr w:type="spellStart"/>
+      <w:r>
+        <w:t>Critic</w:t>
+      </w:r>
+      <w:proofErr w:type="spellEnd"/>
+      <w:r>
+        <w:t>-d</w:t>
+      </w:r>
+      <w:r>
+        <w:t>olje</w:t>
+      </w:r>
+      <w:r>
+        <w:t>).</w:t>
+      </w:r>
     </w:p>
     <w:p>
       <w:pPr>
         <w:jc w:val="center"/>
-        <w:rPr>
-          <w:u w:val="single"/>
-        </w:rPr>
       </w:pPr>
       <w:r>
         <w:rPr>
           <w:noProof/>
-          <w:u w:val="single"/>
-        </w:rPr>
+        </w:rPr>
+        <w:lastRenderedPageBreak/>
         <w:drawing>
-          <wp:inline distT="0" distB="0" distL="0" distR="0" wp14:anchorId="301D3619" wp14:editId="0806E203">
-            <wp:extent cx="5135526" cy="3145288"/>
-            <wp:effectExtent l="0" t="0" r="8255" b="0"/>
-            <wp:docPr id="4" name="Slika 4"/>
+          <wp:inline distT="0" distB="0" distL="0" distR="0" wp14:anchorId="37B5A2C7" wp14:editId="18DB3DE7">
+            <wp:extent cx="4132613" cy="2196579"/>
+            <wp:effectExtent l="0" t="0" r="1270" b="0"/>
+            <wp:docPr id="1678960453" name="Slika 1678960453"/>
             <wp:cNvGraphicFramePr>
               <a:graphicFrameLocks xmlns:a="http://schemas.openxmlformats.org/drawingml/2006/main" noChangeAspect="1"/>
             </wp:cNvGraphicFramePr>
@@ -3782,7 +3037,7 @@
               <a:graphicData uri="http://schemas.openxmlformats.org/drawingml/2006/picture">
                 <pic:pic xmlns:pic="http://schemas.openxmlformats.org/drawingml/2006/picture">
                   <pic:nvPicPr>
-                    <pic:cNvPr id="4" name="Slika 4"/>
+                    <pic:cNvPr id="0" name=""/>
                     <pic:cNvPicPr/>
                   </pic:nvPicPr>
                   <pic:blipFill>
@@ -3800,7 +3055,7 @@
                   <pic:spPr>
                     <a:xfrm>
                       <a:off x="0" y="0"/>
-                      <a:ext cx="5207869" cy="3189595"/>
+                      <a:ext cx="4240943" cy="2254159"/>
                     </a:xfrm>
                     <a:prstGeom prst="rect">
                       <a:avLst/>
@@ -3812,100 +3067,15 @@
           </wp:inline>
         </w:drawing>
       </w:r>
-    </w:p>
-    <w:p>
-      <w:pPr>
-        <w:pStyle w:val="Opisslike"/>
-        <w:jc w:val="center"/>
-      </w:pPr>
-      <w:r>
-        <w:t xml:space="preserve">Slika 6 Struktura </w:t>
-      </w:r>
-      <w:proofErr w:type="spellStart"/>
-      <w:r>
-        <w:t>Actor</w:t>
-      </w:r>
-      <w:proofErr w:type="spellEnd"/>
-      <w:r>
-        <w:t xml:space="preserve"> neuronske mreže</w:t>
-      </w:r>
-    </w:p>
-    <w:p/>
-    <w:p>
-      <w:proofErr w:type="spellStart"/>
-      <w:r>
-        <w:t>Critic</w:t>
-      </w:r>
-      <w:proofErr w:type="spellEnd"/>
-      <w:r>
-        <w:t xml:space="preserve"> mreža ima također ulazni sloj od 26 neurona, zatim </w:t>
-      </w:r>
-      <w:proofErr w:type="spellStart"/>
-      <w:r>
-        <w:t>Dense</w:t>
-      </w:r>
-      <w:proofErr w:type="spellEnd"/>
-      <w:r>
-        <w:t xml:space="preserve"> sloj od 400 neurona i </w:t>
-      </w:r>
-      <w:proofErr w:type="spellStart"/>
-      <w:r>
-        <w:rPr>
-          <w:i/>
-          <w:iCs/>
-        </w:rPr>
-        <w:t>Relu</w:t>
-      </w:r>
-      <w:proofErr w:type="spellEnd"/>
-      <w:r>
-        <w:rPr>
-          <w:i/>
-          <w:iCs/>
-        </w:rPr>
-        <w:t xml:space="preserve"> </w:t>
-      </w:r>
-      <w:r>
-        <w:t xml:space="preserve">aktivacijskom funkcijom nakon čega se slijedi sloj gdje se dodaju akcije kao ulazi i spajaju se u jedan tenzor sa opažanjima okoline. Zatim slijedi još jedan </w:t>
-      </w:r>
-      <w:proofErr w:type="spellStart"/>
-      <w:r>
-        <w:t>Dense</w:t>
-      </w:r>
-      <w:proofErr w:type="spellEnd"/>
-      <w:r>
-        <w:t xml:space="preserve"> sloj od 300 neurona i </w:t>
-      </w:r>
-      <w:proofErr w:type="spellStart"/>
-      <w:r>
-        <w:rPr>
-          <w:i/>
-          <w:iCs/>
-        </w:rPr>
-        <w:t>Relu</w:t>
-      </w:r>
-      <w:proofErr w:type="spellEnd"/>
-      <w:r>
-        <w:rPr>
-          <w:i/>
-          <w:iCs/>
-        </w:rPr>
-        <w:t xml:space="preserve"> </w:t>
-      </w:r>
-      <w:r>
-        <w:t>aktivacijskom funkcijom te izlazni sloj od 1 neurona koji predstavlja Q vrijednost aktiviran linearnom aktivacijskom funkcijom.</w:t>
-      </w:r>
-    </w:p>
-    <w:p>
       <w:r>
         <w:rPr>
           <w:noProof/>
         </w:rPr>
-        <w:lastRenderedPageBreak/>
         <w:drawing>
-          <wp:inline distT="0" distB="0" distL="0" distR="0" wp14:anchorId="50EE5550" wp14:editId="51FB555A">
-            <wp:extent cx="6036890" cy="3413052"/>
-            <wp:effectExtent l="0" t="0" r="2540" b="0"/>
-            <wp:docPr id="5" name="Slika 5" descr="Slika na kojoj se prikazuje snimka zaslona, računalo&#10;&#10;Opis je automatski generiran"/>
+          <wp:inline distT="0" distB="0" distL="0" distR="0" wp14:anchorId="1C0CE6FF" wp14:editId="74398049">
+            <wp:extent cx="4303475" cy="2159132"/>
+            <wp:effectExtent l="0" t="0" r="1905" b="0"/>
+            <wp:docPr id="735797401" name="Slika 735797401"/>
             <wp:cNvGraphicFramePr>
               <a:graphicFrameLocks xmlns:a="http://schemas.openxmlformats.org/drawingml/2006/main" noChangeAspect="1"/>
             </wp:cNvGraphicFramePr>
@@ -3913,7 +3083,7 @@
               <a:graphicData uri="http://schemas.openxmlformats.org/drawingml/2006/picture">
                 <pic:pic xmlns:pic="http://schemas.openxmlformats.org/drawingml/2006/picture">
                   <pic:nvPicPr>
-                    <pic:cNvPr id="5" name="Slika 5" descr="Slika na kojoj se prikazuje snimka zaslona, računalo&#10;&#10;Opis je automatski generiran"/>
+                    <pic:cNvPr id="0" name=""/>
                     <pic:cNvPicPr/>
                   </pic:nvPicPr>
                   <pic:blipFill>
@@ -3931,7 +3101,7 @@
                   <pic:spPr>
                     <a:xfrm>
                       <a:off x="0" y="0"/>
-                      <a:ext cx="6083317" cy="3439300"/>
+                      <a:ext cx="4398869" cy="2206993"/>
                     </a:xfrm>
                     <a:prstGeom prst="rect">
                       <a:avLst/>
@@ -3950,29 +3120,15 @@
         <w:jc w:val="center"/>
       </w:pPr>
       <w:r>
-        <w:t xml:space="preserve">Slika 7 Struktura </w:t>
-      </w:r>
-      <w:proofErr w:type="spellStart"/>
-      <w:r>
-        <w:t>Critic</w:t>
-      </w:r>
-      <w:proofErr w:type="spellEnd"/>
-      <w:r>
-        <w:t xml:space="preserve"> neuronske mreže</w:t>
-      </w:r>
-    </w:p>
-    <w:p>
-      <w:pPr>
-        <w:spacing w:before="0" w:after="200" w:line="276" w:lineRule="auto"/>
-        <w:rPr>
-          <w:u w:val="single"/>
-        </w:rPr>
-      </w:pPr>
-      <w:r>
-        <w:rPr>
-          <w:u w:val="single"/>
-        </w:rPr>
-        <w:br w:type="page"/>
+        <w:t xml:space="preserve">Slika 6 Struktura </w:t>
+      </w:r>
+      <w:proofErr w:type="spellStart"/>
+      <w:r>
+        <w:t>Actor-Critic</w:t>
+      </w:r>
+      <w:proofErr w:type="spellEnd"/>
+      <w:r>
+        <w:t xml:space="preserve"> neuronskih mreža</w:t>
       </w:r>
     </w:p>
     <w:p>
@@ -3984,7 +3140,7 @@
         </w:numPr>
         <w:ind w:left="576" w:hanging="576"/>
       </w:pPr>
-      <w:bookmarkStart w:id="8" w:name="_Toc49607202"/>
+      <w:bookmarkStart w:id="8" w:name="_Toc50737794"/>
       <w:r>
         <w:lastRenderedPageBreak/>
         <w:t>3.</w:t>
@@ -4099,7 +3255,7 @@
           <w:noProof/>
         </w:rPr>
         <w:drawing>
-          <wp:inline distT="0" distB="0" distL="0" distR="0" wp14:anchorId="165BF41B" wp14:editId="42201814">
+          <wp:inline distT="0" distB="0" distL="0" distR="0" wp14:anchorId="165BF41B" wp14:editId="37396CE4">
             <wp:extent cx="6099885" cy="871870"/>
             <wp:effectExtent l="0" t="0" r="0" b="4445"/>
             <wp:docPr id="12" name="Slika 12" descr="Slika na kojoj se prikazuje na zatvorenom, narančasto, fotografija, sjedenje&#10;&#10;Opis je automatski generiran"/>
@@ -4110,7 +3266,7 @@
               <a:graphicData uri="http://schemas.openxmlformats.org/drawingml/2006/picture">
                 <pic:pic xmlns:pic="http://schemas.openxmlformats.org/drawingml/2006/picture">
                   <pic:nvPicPr>
-                    <pic:cNvPr id="12" name="Slika 12" descr="Slika na kojoj se prikazuje na zatvorenom, narančasto, fotografija, sjedenje&#10;&#10;Opis je automatski generiran"/>
+                    <pic:cNvPr id="0" name="Slika 12"/>
                     <pic:cNvPicPr/>
                   </pic:nvPicPr>
                   <pic:blipFill>
@@ -4128,7 +3284,7 @@
                   <pic:spPr>
                     <a:xfrm>
                       <a:off x="0" y="0"/>
-                      <a:ext cx="6293232" cy="899505"/>
+                      <a:ext cx="6099885" cy="871870"/>
                     </a:xfrm>
                     <a:prstGeom prst="rect">
                       <a:avLst/>
@@ -4147,11 +3303,18 @@
         <w:jc w:val="center"/>
       </w:pPr>
       <w:r>
-        <w:t>Slika 8 Parametri DDPG agenta</w:t>
-      </w:r>
-    </w:p>
-    <w:p/>
-    <w:p>
+        <w:t>Slika 7 Parametri DDPG agenta</w:t>
+      </w:r>
+    </w:p>
+    <w:p>
+      <w:pPr>
+        <w:jc w:val="both"/>
+      </w:pPr>
+    </w:p>
+    <w:p>
+      <w:pPr>
+        <w:jc w:val="both"/>
+      </w:pPr>
       <w:r>
         <w:t xml:space="preserve">Veličina </w:t>
       </w:r>
@@ -4179,6 +3342,9 @@
       </w:r>
     </w:p>
     <w:p>
+      <w:pPr>
+        <w:jc w:val="both"/>
+      </w:pPr>
       <w:r>
         <w:t xml:space="preserve">Također je postavljen parametar koji pušta neuronske mreže da polako povećavaju stopu učenja to zadane u 1000 koraka kako bi se izbjegao rani </w:t>
       </w:r>
@@ -4203,6 +3369,9 @@
       </w:r>
     </w:p>
     <w:p>
+      <w:pPr>
+        <w:jc w:val="both"/>
+      </w:pPr>
       <w:r>
         <w:t xml:space="preserve">Na objema mrežama korišten je Adam </w:t>
       </w:r>
@@ -4222,8 +3391,9 @@
         <w:rPr>
           <w:noProof/>
         </w:rPr>
+        <w:lastRenderedPageBreak/>
         <w:drawing>
-          <wp:inline distT="0" distB="0" distL="0" distR="0" wp14:anchorId="770FA4C7" wp14:editId="272F81FB">
+          <wp:inline distT="0" distB="0" distL="0" distR="0" wp14:anchorId="770FA4C7" wp14:editId="4F855160">
             <wp:extent cx="5760720" cy="293370"/>
             <wp:effectExtent l="0" t="0" r="0" b="0"/>
             <wp:docPr id="13" name="Slika 13"/>
@@ -4234,7 +3404,7 @@
               <a:graphicData uri="http://schemas.openxmlformats.org/drawingml/2006/picture">
                 <pic:pic xmlns:pic="http://schemas.openxmlformats.org/drawingml/2006/picture">
                   <pic:nvPicPr>
-                    <pic:cNvPr id="13" name="Slika 13"/>
+                    <pic:cNvPr id="0" name="Slika 13"/>
                     <pic:cNvPicPr/>
                   </pic:nvPicPr>
                   <pic:blipFill>
@@ -4271,11 +3441,14 @@
         <w:jc w:val="center"/>
       </w:pPr>
       <w:r>
-        <w:t>Slika 9 Parametri fit() funkcije</w:t>
+        <w:t>Slika 8 Parametri fit() funkcije</w:t>
       </w:r>
     </w:p>
     <w:p/>
     <w:p>
+      <w:pPr>
+        <w:jc w:val="both"/>
+      </w:pPr>
       <w:r>
         <w:t>Agent je učen na 2500 epizoda, pri čemu je je ponavljao iste akcije 5 puta prije nego li je istraživao dalje što ubrzava proces učenja , a slabo utječe na performanse agenta.</w:t>
       </w:r>
@@ -4285,21 +3458,23 @@
       <w:pPr>
         <w:pStyle w:val="Naslov1"/>
       </w:pPr>
-      <w:bookmarkStart w:id="9" w:name="_Toc49607203"/>
-      <w:r>
-        <w:lastRenderedPageBreak/>
-        <w:t>Rezultati</w:t>
+      <w:bookmarkStart w:id="9" w:name="_Toc50737795"/>
+      <w:r>
+        <w:rPr>
+          <w:caps w:val="0"/>
+        </w:rPr>
+        <w:t>REZULTATI</w:t>
       </w:r>
       <w:bookmarkEnd w:id="9"/>
     </w:p>
     <w:p>
       <w:r>
-        <w:t>Učenje je provedeno na 2500 epizoda odnosno 500000 koraka. Početna nagrada je iznosila -954, a konačna 1300. Vrijednost nagrade se na početku brzo povećavala dok je kasnije sve sporije i sporije rasla.</w:t>
-      </w:r>
-    </w:p>
-    <w:p>
-      <w:pPr>
-        <w:keepNext/>
+        <w:t xml:space="preserve">Učenje je provedeno na 2500 epizoda odnosno 500000 koraka na 5 različitih modela. Na slikama 10,11 i 12. prikazan je proces učenja i testiranja modela. </w:t>
+      </w:r>
+    </w:p>
+    <w:p>
+      <w:pPr>
+        <w:pStyle w:val="Opisslike"/>
         <w:jc w:val="center"/>
       </w:pPr>
       <w:r>
@@ -4307,7 +3482,7 @@
           <w:noProof/>
         </w:rPr>
         <w:drawing>
-          <wp:inline distT="0" distB="0" distL="0" distR="0" wp14:anchorId="4F7C3B37" wp14:editId="04781C32">
+          <wp:inline distT="0" distB="0" distL="0" distR="0" wp14:anchorId="4F7C3B37" wp14:editId="34044C42">
             <wp:extent cx="5760720" cy="1842135"/>
             <wp:effectExtent l="0" t="0" r="0" b="5715"/>
             <wp:docPr id="6" name="Slika 6"/>
@@ -4318,7 +3493,7 @@
               <a:graphicData uri="http://schemas.openxmlformats.org/drawingml/2006/picture">
                 <pic:pic xmlns:pic="http://schemas.openxmlformats.org/drawingml/2006/picture">
                   <pic:nvPicPr>
-                    <pic:cNvPr id="6" name="Slika 6"/>
+                    <pic:cNvPr id="0" name="Slika 6"/>
                     <pic:cNvPicPr/>
                   </pic:nvPicPr>
                   <pic:blipFill>
@@ -4348,24 +3523,22 @@
           </wp:inline>
         </w:drawing>
       </w:r>
-    </w:p>
+      <w:r>
+        <w:t>Slika 10 Prvih 200 epizoda treninga</w:t>
+      </w:r>
+    </w:p>
+    <w:p/>
     <w:p>
       <w:pPr>
         <w:pStyle w:val="Opisslike"/>
         <w:jc w:val="center"/>
       </w:pPr>
       <w:r>
-        <w:t>Slika 10 Prvih 200 epizoda treninga</w:t>
-      </w:r>
-    </w:p>
-    <w:p/>
-    <w:p>
-      <w:r>
         <w:rPr>
           <w:noProof/>
         </w:rPr>
         <w:drawing>
-          <wp:inline distT="0" distB="0" distL="0" distR="0" wp14:anchorId="5DDD76D0" wp14:editId="30ADFF57">
+          <wp:inline distT="0" distB="0" distL="0" distR="0" wp14:anchorId="5DDD76D0" wp14:editId="1E1CBFDD">
             <wp:extent cx="5760720" cy="2639060"/>
             <wp:effectExtent l="0" t="0" r="0" b="8890"/>
             <wp:docPr id="14" name="Slika 14"/>
@@ -4376,7 +3549,7 @@
               <a:graphicData uri="http://schemas.openxmlformats.org/drawingml/2006/picture">
                 <pic:pic xmlns:pic="http://schemas.openxmlformats.org/drawingml/2006/picture">
                   <pic:nvPicPr>
-                    <pic:cNvPr id="14" name="Slika 14"/>
+                    <pic:cNvPr id="0" name="Slika 14"/>
                     <pic:cNvPicPr/>
                   </pic:nvPicPr>
                   <pic:blipFill>
@@ -4406,30 +3579,22 @@
           </wp:inline>
         </w:drawing>
       </w:r>
-    </w:p>
+      <w:r>
+        <w:t>Slika 11 Zadnjih 300 epizoda.</w:t>
+      </w:r>
+    </w:p>
+    <w:p/>
     <w:p>
       <w:pPr>
         <w:pStyle w:val="Opisslike"/>
         <w:jc w:val="center"/>
       </w:pPr>
       <w:r>
-        <w:t>Slika 11 Zadnjih 300 epizoda</w:t>
-      </w:r>
-    </w:p>
-    <w:p>
-      <w:r>
-        <w:t>Intervala je zapravo bilo 50 ukupno, ali pošto je trening znao stati prije završetka, težine mreža su se spremale i učitane su pri ponovnom pokretanju dok se nije izvelo 2500 epizoda.</w:t>
-      </w:r>
-    </w:p>
-    <w:p/>
-    <w:p>
-      <w:r>
         <w:rPr>
           <w:noProof/>
         </w:rPr>
-        <w:lastRenderedPageBreak/>
         <w:drawing>
-          <wp:inline distT="0" distB="0" distL="0" distR="0" wp14:anchorId="14FF46AE" wp14:editId="4B22F3A1">
+          <wp:inline distT="0" distB="0" distL="0" distR="0" wp14:anchorId="14FF46AE" wp14:editId="0BE372CB">
             <wp:extent cx="5760720" cy="777240"/>
             <wp:effectExtent l="0" t="0" r="0" b="3810"/>
             <wp:docPr id="15" name="Slika 15"/>
@@ -4440,7 +3605,7 @@
               <a:graphicData uri="http://schemas.openxmlformats.org/drawingml/2006/picture">
                 <pic:pic xmlns:pic="http://schemas.openxmlformats.org/drawingml/2006/picture">
                   <pic:nvPicPr>
-                    <pic:cNvPr id="15" name="Slika 15"/>
+                    <pic:cNvPr id="0" name="Slika 15"/>
                     <pic:cNvPicPr/>
                   </pic:nvPicPr>
                   <pic:blipFill>
@@ -4470,30 +3635,20 @@
           </wp:inline>
         </w:drawing>
       </w:r>
-    </w:p>
-    <w:p>
-      <w:r>
-        <w:t xml:space="preserve">Najbolji testni rezultat od 5 epizoda bio je 1310. Nagrada je konzistentna u testiranju, ali je za ovo okruženje i dalje mala. Agent se kreće prema naprijed koristeći zadnju nogu dok prednju jako malo koristi što je </w:t>
-      </w:r>
-      <w:r>
-        <w:t xml:space="preserve">problem nedovoljnog broja epizoda. Agent vrlo rano nauči koristiti zadnju nogu jer mu donosi najveću nagradu dok prednju tek uči koristiti pri kraju treniranja. Mnogi radovi pokazuju da se DDPG algoritmom mogu postići bolji rezultati, ali na jako velikom broju epizoda i s većom </w:t>
-      </w:r>
-      <w:proofErr w:type="spellStart"/>
-      <w:r>
-        <w:t>minibatch</w:t>
-      </w:r>
-      <w:proofErr w:type="spellEnd"/>
-      <w:r>
-        <w:t xml:space="preserve"> veličinom.</w:t>
+      <w:r>
+        <w:t>Slika 12 Test</w:t>
+      </w:r>
+      <w:r>
+        <w:t>i</w:t>
+      </w:r>
+      <w:r>
+        <w:t>ranje na 5 epizoda</w:t>
       </w:r>
     </w:p>
     <w:p>
       <w:pPr>
         <w:spacing w:before="0" w:after="200" w:line="276" w:lineRule="auto"/>
       </w:pPr>
-      <w:r>
-        <w:br w:type="page"/>
-      </w:r>
     </w:p>
     <w:p>
       <w:pPr>
@@ -4502,15 +3657,403 @@
     </w:p>
     <w:p>
       <w:pPr>
+        <w:spacing w:before="0" w:after="200" w:line="276" w:lineRule="auto"/>
+        <w:jc w:val="both"/>
+      </w:pPr>
+    </w:p>
+    <w:p>
+      <w:pPr>
+        <w:spacing w:before="0" w:after="200" w:line="276" w:lineRule="auto"/>
+        <w:jc w:val="both"/>
+      </w:pPr>
+      <w:r>
+        <w:t>Kao što je već navedeno, učenje je provedeno na 5 modela. Svaki model je imao drugačiji broj neurona i skrivenim slojevima.</w:t>
+      </w:r>
+      <w:r>
+        <w:t xml:space="preserve"> Koristeći informaciju o trenutnom položaju </w:t>
+      </w:r>
+      <w:r>
+        <w:t>centra mase robot</w:t>
+      </w:r>
+      <w:r>
+        <w:t>a</w:t>
+      </w:r>
+      <w:r>
+        <w:t xml:space="preserve"> u prostoru</w:t>
+      </w:r>
+      <w:r>
+        <w:t>,</w:t>
+      </w:r>
+      <w:r>
+        <w:t xml:space="preserve"> dobivene iz okoline,</w:t>
+      </w:r>
+      <w:r>
+        <w:t xml:space="preserve"> po</w:t>
+      </w:r>
+      <w:r>
+        <w:t>s</w:t>
+      </w:r>
+      <w:r>
+        <w:t>tignuća različitih modela su prikazana</w:t>
+      </w:r>
+      <w:r>
+        <w:t xml:space="preserve"> pomoću pr</w:t>
+      </w:r>
+      <w:r>
+        <w:t>ij</w:t>
+      </w:r>
+      <w:r>
+        <w:t xml:space="preserve">eđenog puta robota tijekom epizoda. Prijeđeni put je direktno povezan sa nagradom kojom nastojimo maksimizirati. Što </w:t>
+      </w:r>
+      <w:r>
+        <w:t>veći put prema naprijed robot pređe to je veća nagrada.</w:t>
+      </w:r>
+      <w:r>
+        <w:t xml:space="preserve"> </w:t>
+      </w:r>
+    </w:p>
+    <w:p>
+      <w:pPr>
+        <w:spacing w:before="0" w:after="200" w:line="276" w:lineRule="auto"/>
+        <w:jc w:val="center"/>
+      </w:pPr>
+    </w:p>
+    <w:p>
+      <w:pPr>
+        <w:pStyle w:val="Opisslike"/>
+        <w:jc w:val="center"/>
+      </w:pPr>
+      <w:r>
+        <w:rPr>
+          <w:noProof/>
+        </w:rPr>
+        <w:drawing>
+          <wp:inline distT="0" distB="0" distL="0" distR="0" wp14:anchorId="68CAC687" wp14:editId="559138B2">
+            <wp:extent cx="5972175" cy="3309580"/>
+            <wp:effectExtent l="0" t="0" r="0" b="0"/>
+            <wp:docPr id="1407680909" name="Slika 1407680909"/>
+            <wp:cNvGraphicFramePr>
+              <a:graphicFrameLocks xmlns:a="http://schemas.openxmlformats.org/drawingml/2006/main" noChangeAspect="1"/>
+            </wp:cNvGraphicFramePr>
+            <a:graphic xmlns:a="http://schemas.openxmlformats.org/drawingml/2006/main">
+              <a:graphicData uri="http://schemas.openxmlformats.org/drawingml/2006/picture">
+                <pic:pic xmlns:pic="http://schemas.openxmlformats.org/drawingml/2006/picture">
+                  <pic:nvPicPr>
+                    <pic:cNvPr id="0" name=""/>
+                    <pic:cNvPicPr/>
+                  </pic:nvPicPr>
+                  <pic:blipFill>
+                    <a:blip r:embed="rId20" cstate="print">
+                      <a:extLst>
+                        <a:ext uri="{28A0092B-C50C-407E-A947-70E740481C1C}">
+                          <a14:useLocalDpi xmlns:a14="http://schemas.microsoft.com/office/drawing/2010/main" val="0"/>
+                        </a:ext>
+                      </a:extLst>
+                    </a:blip>
+                    <a:stretch>
+                      <a:fillRect/>
+                    </a:stretch>
+                  </pic:blipFill>
+                  <pic:spPr>
+                    <a:xfrm>
+                      <a:off x="0" y="0"/>
+                      <a:ext cx="5972175" cy="3309580"/>
+                    </a:xfrm>
+                    <a:prstGeom prst="rect">
+                      <a:avLst/>
+                    </a:prstGeom>
+                  </pic:spPr>
+                </pic:pic>
+              </a:graphicData>
+            </a:graphic>
+          </wp:inline>
+        </w:drawing>
+      </w:r>
+      <w:r>
+        <w:t xml:space="preserve">Slika 13 </w:t>
+      </w:r>
+      <w:r>
+        <w:t>Usporedba p</w:t>
+      </w:r>
+      <w:r>
+        <w:t xml:space="preserve">ostignuća </w:t>
+      </w:r>
+      <w:r>
+        <w:t>modela</w:t>
+      </w:r>
+    </w:p>
+    <w:p/>
+    <w:p>
+      <w:pPr>
+        <w:jc w:val="both"/>
+      </w:pPr>
+      <w:r>
+        <w:t>Na slici 13. prikazana su dobivena postignuća različitih modela.</w:t>
+      </w:r>
+      <w:r>
+        <w:t xml:space="preserve"> Negativne vrijednosti predstavljaju pomicanje robota u nazad što pridonosi negativnoj nagradi to jest pomaku.</w:t>
+      </w:r>
+      <w:r>
+        <w:t xml:space="preserve"> Vidljivo je </w:t>
+      </w:r>
+      <w:r>
+        <w:t xml:space="preserve">da određene kombinacije </w:t>
+      </w:r>
+      <w:r>
+        <w:t>variraju oko i</w:t>
+      </w:r>
+      <w:r>
+        <w:t>s</w:t>
+      </w:r>
+      <w:r>
+        <w:t xml:space="preserve">te srednje vrijednosti kroz </w:t>
+      </w:r>
+      <w:r>
+        <w:t>većinu procesa</w:t>
+      </w:r>
+      <w:r>
+        <w:t xml:space="preserve"> učenja (zelen</w:t>
+      </w:r>
+      <w:r>
+        <w:t>a i crvena boja na grafu).</w:t>
+      </w:r>
+      <w:r>
+        <w:t xml:space="preserve"> To je posljedica nedovoljnog istraživanja prostora akcija u 2500 epizod</w:t>
+      </w:r>
+      <w:r>
+        <w:t>a. Mogući utjecaj je i nesretna početna inicijalizacija</w:t>
+      </w:r>
+      <w:r>
+        <w:t xml:space="preserve"> agenta koja je nasumična. Dvije kombinacije pokazuju nešto bolje rezultate</w:t>
+      </w:r>
+      <w:r>
+        <w:t xml:space="preserve"> ( narančasta i </w:t>
+      </w:r>
+      <w:r>
+        <w:t>tirkizna boja). Te dvije kombinacije pokazuju nešto veće istraživanje prostora što je vidljivo</w:t>
+      </w:r>
+      <w:r>
+        <w:t xml:space="preserve"> u oscilacijama n a grafu. </w:t>
+      </w:r>
+      <w:r>
+        <w:t>Kombinacija sa 128 i 64 neurona</w:t>
+      </w:r>
+      <w:r>
+        <w:t xml:space="preserve"> vrlo rano postiže dobre rezultate, ali se do kraja </w:t>
+      </w:r>
+      <w:r>
+        <w:lastRenderedPageBreak/>
+        <w:t xml:space="preserve">učenja </w:t>
+      </w:r>
+      <w:r>
+        <w:t>zadržava oko iste srednje vrijednosti. Kao najbolja kombinacija pokazala se ona sa</w:t>
+      </w:r>
+      <w:r>
+        <w:t xml:space="preserve"> 64 neurona u svim skrivenim slojevima( plava boja). Vidljivo je da postiže najbolje rezultate</w:t>
+      </w:r>
+      <w:r>
+        <w:t xml:space="preserve"> i ima puno duži rast od ostalih.</w:t>
+      </w:r>
+      <w:r>
+        <w:t xml:space="preserve"> </w:t>
+      </w:r>
+      <w:r>
+        <w:t>Taj agent je uspio preći i po 15m u epizodi.</w:t>
+      </w:r>
+    </w:p>
+    <w:p>
+      <w:pPr>
+        <w:jc w:val="both"/>
+      </w:pPr>
+    </w:p>
+    <w:p>
+      <w:pPr>
+        <w:jc w:val="both"/>
+      </w:pPr>
+      <w:r>
+        <w:t>Jeda</w:t>
+      </w:r>
+      <w:r>
+        <w:t xml:space="preserve">n </w:t>
+      </w:r>
+      <w:r>
+        <w:t xml:space="preserve">od glavnih problema u podržanom učenju je omjer </w:t>
+      </w:r>
+      <w:r>
+        <w:t>istraživanja i iskorištavanja informacija.</w:t>
+      </w:r>
+      <w:r>
+        <w:t xml:space="preserve"> Veće istraživanje </w:t>
+      </w:r>
+      <w:r>
+        <w:t>znači više informacija o mogućim akcijama dok više iskorištavanje informacija</w:t>
+      </w:r>
+      <w:r>
+        <w:t xml:space="preserve"> predstavlja veću mogućnost nalaska optimalnih rješenja u pretraženom prostoru. </w:t>
+      </w:r>
+      <w:r>
+        <w:t>Potrebno je imati dobar omjer jednog i drugog.</w:t>
+      </w:r>
+      <w:r>
+        <w:t xml:space="preserve"> </w:t>
+      </w:r>
+      <w:r>
+        <w:t>Najbolji agent je uspio postići dobre rezultate, ali ne i vrhunske. Naučio je koristiti zadnju nogu</w:t>
+      </w:r>
+      <w:r>
+        <w:t xml:space="preserve"> što mu je donijelo veliki napredak u prijeđenom putu</w:t>
+      </w:r>
+      <w:r>
+        <w:t>, ali ga je spriječilo da rano nauči</w:t>
+      </w:r>
+      <w:r>
+        <w:t xml:space="preserve"> dobro</w:t>
+      </w:r>
+      <w:r>
+        <w:t xml:space="preserve"> koristiti i prednju nogu</w:t>
+      </w:r>
+      <w:r>
+        <w:t xml:space="preserve">. </w:t>
+      </w:r>
+    </w:p>
+    <w:p>
+      <w:pPr>
+        <w:jc w:val="both"/>
+      </w:pPr>
+    </w:p>
+    <w:p>
+      <w:pPr>
+        <w:jc w:val="both"/>
+      </w:pPr>
+      <w:r>
+        <w:t>Broj epizoda je premal da bi mogli izvući sigurne zaključke o kvaliteti modela. Lošiji modeli</w:t>
+      </w:r>
+      <w:r>
+        <w:t xml:space="preserve"> iz eksperimenta</w:t>
+      </w:r>
+      <w:r>
+        <w:t xml:space="preserve"> bi mogli puno bolje napredovati kako se broj epizoda povećav</w:t>
+      </w:r>
+      <w:r>
+        <w:t>a</w:t>
+      </w:r>
+      <w:r>
+        <w:t xml:space="preserve"> jer možda istovremeno pokušavaju naučiti agenta koristiti i prednju i zadnju nogu dok </w:t>
+      </w:r>
+      <w:r>
+        <w:t>najbolji model možda ostane na trenutnoj vrij</w:t>
+      </w:r>
+      <w:r>
+        <w:t>e</w:t>
+      </w:r>
+      <w:r>
+        <w:t>dno</w:t>
+      </w:r>
+      <w:r>
+        <w:t>s</w:t>
+      </w:r>
+      <w:r>
+        <w:t>ti prijeđenog puta jer je preveliku v</w:t>
+      </w:r>
+      <w:r>
+        <w:t>ažnost dao korištenju zadnje noge pa agent možda više neće naučiti koristiti i prednju.</w:t>
+      </w:r>
+      <w:r>
+        <w:t xml:space="preserve"> </w:t>
+      </w:r>
+      <w:r>
+        <w:t>Učenje bi se trebalo provesti dok određeno vrijeme nema nikakvih ili vrlo malih promjena u</w:t>
+      </w:r>
+      <w:r>
+        <w:t xml:space="preserve"> postignućima svih modela.</w:t>
+      </w:r>
+    </w:p>
+    <w:p>
+      <w:pPr>
+        <w:pStyle w:val="Opisslike"/>
+        <w:jc w:val="both"/>
+      </w:pPr>
+    </w:p>
+    <w:p>
+      <w:pPr>
+        <w:pStyle w:val="Opisslike"/>
+        <w:jc w:val="center"/>
+      </w:pPr>
+    </w:p>
+    <w:p>
+      <w:pPr>
+        <w:pStyle w:val="Opisslike"/>
+        <w:jc w:val="center"/>
+      </w:pPr>
+    </w:p>
+    <w:p>
+      <w:pPr>
+        <w:pStyle w:val="Opisslike"/>
+        <w:jc w:val="center"/>
+      </w:pPr>
+    </w:p>
+    <w:p>
+      <w:pPr>
+        <w:pStyle w:val="Opisslike"/>
+        <w:jc w:val="center"/>
+      </w:pPr>
+    </w:p>
+    <w:p>
+      <w:pPr>
+        <w:pStyle w:val="Opisslike"/>
+        <w:jc w:val="center"/>
+      </w:pPr>
+    </w:p>
+    <w:p>
+      <w:pPr>
+        <w:pStyle w:val="Opisslike"/>
+        <w:jc w:val="center"/>
+      </w:pPr>
+    </w:p>
+    <w:p>
+      <w:pPr>
+        <w:pStyle w:val="Opisslike"/>
+        <w:jc w:val="center"/>
+      </w:pPr>
+    </w:p>
+    <w:p>
+      <w:pPr>
+        <w:pStyle w:val="Opisslike"/>
+        <w:jc w:val="center"/>
+      </w:pPr>
+    </w:p>
+    <w:p>
+      <w:pPr>
+        <w:pStyle w:val="Opisslike"/>
+        <w:jc w:val="center"/>
+      </w:pPr>
+    </w:p>
+    <w:p/>
+    <w:p/>
+    <w:p/>
+    <w:p/>
+    <w:p/>
+    <w:p/>
+    <w:p>
+      <w:pPr>
+        <w:pStyle w:val="Opisslike"/>
+        <w:jc w:val="center"/>
+      </w:pPr>
+    </w:p>
+    <w:p>
+      <w:pPr>
         <w:pStyle w:val="Naslov1"/>
       </w:pPr>
-      <w:bookmarkStart w:id="10" w:name="_Toc49607204"/>
+      <w:bookmarkStart w:id="10" w:name="_Toc50737796"/>
       <w:r>
         <w:t>ZAKLJUČAK</w:t>
       </w:r>
       <w:bookmarkEnd w:id="10"/>
     </w:p>
     <w:p>
+      <w:pPr>
+        <w:jc w:val="both"/>
+      </w:pPr>
       <w:r>
         <w:t xml:space="preserve">Pojačano učenje je danas vrlo popularno za učenje agenta čija se učinkovitost uspoređuje s ljudskom. </w:t>
       </w:r>
@@ -4518,8 +4061,15 @@
         <w:t>Ona je često veća od ljudske. Agenti mogu jako brzo učiti, ali su naučeni samo za specifične zadatke dok se u novim okolnostima ne snalazi. Još smo daleko od nekog inteligentnog generalnog AI-a, ali nas odlično služe za specifične zadatke i zamjenjuju dosta ljudskih poslova. Samo podržano učenje je napravljeno na principu čovjeka koji uči na pokušajima i pogreškama.</w:t>
       </w:r>
     </w:p>
-    <w:p/>
-    <w:p>
+    <w:p>
+      <w:pPr>
+        <w:jc w:val="both"/>
+      </w:pPr>
+    </w:p>
+    <w:p>
+      <w:pPr>
+        <w:jc w:val="both"/>
+      </w:pPr>
       <w:r>
         <w:t>DDPG metoda je jako osjetljiva na parametre stoga treba napraviti jako dobru optimizaciju parametara pri korištenju ove metode.</w:t>
       </w:r>
@@ -4528,7 +4078,11 @@
       </w:r>
     </w:p>
     <w:p>
-      <w:r>
+      <w:pPr>
+        <w:jc w:val="both"/>
+      </w:pPr>
+      <w:r>
+        <w:lastRenderedPageBreak/>
         <w:t xml:space="preserve"> Nemogućnost korištenja većeg </w:t>
       </w:r>
       <w:proofErr w:type="spellStart"/>
@@ -4537,16 +4091,29 @@
       </w:r>
       <w:proofErr w:type="spellEnd"/>
       <w:r>
-        <w:t>-a je također utjecalo na rezultate.</w:t>
-      </w:r>
-    </w:p>
-    <w:p/>
-    <w:p>
+        <w:t>-a je također utjecalo na rezultate</w:t>
+      </w:r>
+      <w:r>
+        <w:t xml:space="preserve"> to jest smanjilo je istraživanje prostora.</w:t>
+      </w:r>
+    </w:p>
+    <w:p>
+      <w:pPr>
+        <w:jc w:val="both"/>
+      </w:pPr>
+    </w:p>
+    <w:p>
+      <w:pPr>
+        <w:jc w:val="both"/>
+      </w:pPr>
       <w:r>
         <w:t>Iako je DDPG noviji algoritam i ima jako dobre rezultate na ovom okruženju , stalno se pojavljuju noviji i bolji algoritmi. Podržano učenje je prilično mlado područje i treba očekivati njegov nagli rast.</w:t>
       </w:r>
     </w:p>
     <w:p>
+      <w:pPr>
+        <w:jc w:val="both"/>
+      </w:pPr>
       <w:r>
         <w:t>Jedno od ograničenja je dakako i samo sklopovlje koje mora podržati te zahtjevne algoritme.</w:t>
       </w:r>
@@ -4647,7 +4214,7 @@
       <w:lvlText w:val=""/>
       <w:lvlJc w:val="left"/>
       <w:pPr>
-        <w:ind w:left="720" w:hanging="360"/>
+        <w:ind w:left="1068" w:hanging="360"/>
       </w:pPr>
       <w:rPr>
         <w:rFonts w:ascii="Wingdings" w:eastAsiaTheme="minorHAnsi" w:hAnsi="Wingdings" w:cstheme="minorBidi" w:hint="default"/>
@@ -4659,7 +4226,7 @@
       <w:lvlText w:val="o"/>
       <w:lvlJc w:val="left"/>
       <w:pPr>
-        <w:ind w:left="1440" w:hanging="360"/>
+        <w:ind w:left="1788" w:hanging="360"/>
       </w:pPr>
       <w:rPr>
         <w:rFonts w:ascii="Courier New" w:hAnsi="Courier New" w:cs="Courier New" w:hint="default"/>
@@ -4671,7 +4238,7 @@
       <w:lvlText w:val=""/>
       <w:lvlJc w:val="left"/>
       <w:pPr>
-        <w:ind w:left="2160" w:hanging="360"/>
+        <w:ind w:left="2508" w:hanging="360"/>
       </w:pPr>
       <w:rPr>
         <w:rFonts w:ascii="Wingdings" w:hAnsi="Wingdings" w:hint="default"/>
@@ -4683,7 +4250,7 @@
       <w:lvlText w:val=""/>
       <w:lvlJc w:val="left"/>
       <w:pPr>
-        <w:ind w:left="2880" w:hanging="360"/>
+        <w:ind w:left="3228" w:hanging="360"/>
       </w:pPr>
       <w:rPr>
         <w:rFonts w:ascii="Symbol" w:hAnsi="Symbol" w:hint="default"/>
@@ -4695,7 +4262,7 @@
       <w:lvlText w:val="o"/>
       <w:lvlJc w:val="left"/>
       <w:pPr>
-        <w:ind w:left="3600" w:hanging="360"/>
+        <w:ind w:left="3948" w:hanging="360"/>
       </w:pPr>
       <w:rPr>
         <w:rFonts w:ascii="Courier New" w:hAnsi="Courier New" w:cs="Courier New" w:hint="default"/>
@@ -4707,7 +4274,7 @@
       <w:lvlText w:val=""/>
       <w:lvlJc w:val="left"/>
       <w:pPr>
-        <w:ind w:left="4320" w:hanging="360"/>
+        <w:ind w:left="4668" w:hanging="360"/>
       </w:pPr>
       <w:rPr>
         <w:rFonts w:ascii="Wingdings" w:hAnsi="Wingdings" w:hint="default"/>
@@ -4719,7 +4286,7 @@
       <w:lvlText w:val=""/>
       <w:lvlJc w:val="left"/>
       <w:pPr>
-        <w:ind w:left="5040" w:hanging="360"/>
+        <w:ind w:left="5388" w:hanging="360"/>
       </w:pPr>
       <w:rPr>
         <w:rFonts w:ascii="Symbol" w:hAnsi="Symbol" w:hint="default"/>
@@ -4731,7 +4298,7 @@
       <w:lvlText w:val="o"/>
       <w:lvlJc w:val="left"/>
       <w:pPr>
-        <w:ind w:left="5760" w:hanging="360"/>
+        <w:ind w:left="6108" w:hanging="360"/>
       </w:pPr>
       <w:rPr>
         <w:rFonts w:ascii="Courier New" w:hAnsi="Courier New" w:cs="Courier New" w:hint="default"/>
@@ -4743,7 +4310,7 @@
       <w:lvlText w:val=""/>
       <w:lvlJc w:val="left"/>
       <w:pPr>
-        <w:ind w:left="6480" w:hanging="360"/>
+        <w:ind w:left="6828" w:hanging="360"/>
       </w:pPr>
       <w:rPr>
         <w:rFonts w:ascii="Wingdings" w:hAnsi="Wingdings" w:hint="default"/>
@@ -4751,6 +4318,119 @@
     </w:lvl>
   </w:abstractNum>
   <w:abstractNum w:abstractNumId="1" w15:restartNumberingAfterBreak="0">
+    <w:nsid w:val="4AC65665"/>
+    <w:multiLevelType w:val="multilevel"/>
+    <w:tmpl w:val="3D86A302"/>
+    <w:lvl w:ilvl="0">
+      <w:start w:val="2"/>
+      <w:numFmt w:val="decimal"/>
+      <w:lvlText w:val="%1"/>
+      <w:lvlJc w:val="left"/>
+      <w:pPr>
+        <w:ind w:left="405" w:hanging="405"/>
+      </w:pPr>
+      <w:rPr>
+        <w:rFonts w:hint="default"/>
+      </w:rPr>
+    </w:lvl>
+    <w:lvl w:ilvl="1">
+      <w:start w:val="1"/>
+      <w:numFmt w:val="decimal"/>
+      <w:lvlText w:val="%1.%2"/>
+      <w:lvlJc w:val="left"/>
+      <w:pPr>
+        <w:ind w:left="1428" w:hanging="720"/>
+      </w:pPr>
+      <w:rPr>
+        <w:rFonts w:hint="default"/>
+      </w:rPr>
+    </w:lvl>
+    <w:lvl w:ilvl="2">
+      <w:start w:val="1"/>
+      <w:numFmt w:val="decimal"/>
+      <w:lvlText w:val="%1.%2.%3"/>
+      <w:lvlJc w:val="left"/>
+      <w:pPr>
+        <w:ind w:left="2136" w:hanging="720"/>
+      </w:pPr>
+      <w:rPr>
+        <w:rFonts w:hint="default"/>
+      </w:rPr>
+    </w:lvl>
+    <w:lvl w:ilvl="3">
+      <w:start w:val="1"/>
+      <w:numFmt w:val="decimal"/>
+      <w:lvlText w:val="%1.%2.%3.%4"/>
+      <w:lvlJc w:val="left"/>
+      <w:pPr>
+        <w:ind w:left="3204" w:hanging="1080"/>
+      </w:pPr>
+      <w:rPr>
+        <w:rFonts w:hint="default"/>
+      </w:rPr>
+    </w:lvl>
+    <w:lvl w:ilvl="4">
+      <w:start w:val="1"/>
+      <w:numFmt w:val="decimal"/>
+      <w:lvlText w:val="%1.%2.%3.%4.%5"/>
+      <w:lvlJc w:val="left"/>
+      <w:pPr>
+        <w:ind w:left="4272" w:hanging="1440"/>
+      </w:pPr>
+      <w:rPr>
+        <w:rFonts w:hint="default"/>
+      </w:rPr>
+    </w:lvl>
+    <w:lvl w:ilvl="5">
+      <w:start w:val="1"/>
+      <w:numFmt w:val="decimal"/>
+      <w:lvlText w:val="%1.%2.%3.%4.%5.%6"/>
+      <w:lvlJc w:val="left"/>
+      <w:pPr>
+        <w:ind w:left="4980" w:hanging="1440"/>
+      </w:pPr>
+      <w:rPr>
+        <w:rFonts w:hint="default"/>
+      </w:rPr>
+    </w:lvl>
+    <w:lvl w:ilvl="6">
+      <w:start w:val="1"/>
+      <w:numFmt w:val="decimal"/>
+      <w:lvlText w:val="%1.%2.%3.%4.%5.%6.%7"/>
+      <w:lvlJc w:val="left"/>
+      <w:pPr>
+        <w:ind w:left="6048" w:hanging="1800"/>
+      </w:pPr>
+      <w:rPr>
+        <w:rFonts w:hint="default"/>
+      </w:rPr>
+    </w:lvl>
+    <w:lvl w:ilvl="7">
+      <w:start w:val="1"/>
+      <w:numFmt w:val="decimal"/>
+      <w:lvlText w:val="%1.%2.%3.%4.%5.%6.%7.%8"/>
+      <w:lvlJc w:val="left"/>
+      <w:pPr>
+        <w:ind w:left="7116" w:hanging="2160"/>
+      </w:pPr>
+      <w:rPr>
+        <w:rFonts w:hint="default"/>
+      </w:rPr>
+    </w:lvl>
+    <w:lvl w:ilvl="8">
+      <w:start w:val="1"/>
+      <w:numFmt w:val="decimal"/>
+      <w:lvlText w:val="%1.%2.%3.%4.%5.%6.%7.%8.%9"/>
+      <w:lvlJc w:val="left"/>
+      <w:pPr>
+        <w:ind w:left="7824" w:hanging="2160"/>
+      </w:pPr>
+      <w:rPr>
+        <w:rFonts w:hint="default"/>
+      </w:rPr>
+    </w:lvl>
+  </w:abstractNum>
+  <w:abstractNum w:abstractNumId="2" w15:restartNumberingAfterBreak="0">
     <w:nsid w:val="5194715A"/>
     <w:multiLevelType w:val="hybridMultilevel"/>
     <w:tmpl w:val="4FC6F5BA"/>
@@ -4836,7 +4516,7 @@
       </w:pPr>
     </w:lvl>
   </w:abstractNum>
-  <w:abstractNum w:abstractNumId="2" w15:restartNumberingAfterBreak="0">
+  <w:abstractNum w:abstractNumId="3" w15:restartNumberingAfterBreak="0">
     <w:nsid w:val="524C6CFC"/>
     <w:multiLevelType w:val="multilevel"/>
     <w:tmpl w:val="87101946"/>
@@ -4949,11 +4629,11 @@
       </w:rPr>
     </w:lvl>
   </w:abstractNum>
-  <w:abstractNum w:abstractNumId="3" w15:restartNumberingAfterBreak="0">
+  <w:abstractNum w:abstractNumId="4" w15:restartNumberingAfterBreak="0">
     <w:nsid w:val="58462C2B"/>
-    <w:multiLevelType w:val="multilevel"/>
+    <w:multiLevelType w:val="hybridMultilevel"/>
     <w:tmpl w:val="04090025"/>
-    <w:lvl w:ilvl="0">
+    <w:lvl w:ilvl="0" w:tplc="F5627204">
       <w:start w:val="1"/>
       <w:numFmt w:val="decimal"/>
       <w:pStyle w:val="Naslov1"/>
@@ -4963,7 +4643,7 @@
         <w:ind w:left="432" w:hanging="432"/>
       </w:pPr>
     </w:lvl>
-    <w:lvl w:ilvl="1">
+    <w:lvl w:ilvl="1" w:tplc="5BC28912">
       <w:start w:val="1"/>
       <w:numFmt w:val="decimal"/>
       <w:pStyle w:val="Naslov2"/>
@@ -4973,7 +4653,7 @@
         <w:ind w:left="846" w:hanging="576"/>
       </w:pPr>
     </w:lvl>
-    <w:lvl w:ilvl="2">
+    <w:lvl w:ilvl="2" w:tplc="149640AC">
       <w:start w:val="1"/>
       <w:numFmt w:val="decimal"/>
       <w:pStyle w:val="Naslov3"/>
@@ -4983,7 +4663,7 @@
         <w:ind w:left="720" w:hanging="720"/>
       </w:pPr>
     </w:lvl>
-    <w:lvl w:ilvl="3">
+    <w:lvl w:ilvl="3" w:tplc="5FF6CC24">
       <w:start w:val="1"/>
       <w:numFmt w:val="decimal"/>
       <w:pStyle w:val="Naslov4"/>
@@ -4993,7 +4673,7 @@
         <w:ind w:left="864" w:hanging="864"/>
       </w:pPr>
     </w:lvl>
-    <w:lvl w:ilvl="4">
+    <w:lvl w:ilvl="4" w:tplc="F8466006">
       <w:start w:val="1"/>
       <w:numFmt w:val="decimal"/>
       <w:pStyle w:val="Naslov5"/>
@@ -5003,7 +4683,7 @@
         <w:ind w:left="1008" w:hanging="1008"/>
       </w:pPr>
     </w:lvl>
-    <w:lvl w:ilvl="5">
+    <w:lvl w:ilvl="5" w:tplc="3814AC12">
       <w:start w:val="1"/>
       <w:numFmt w:val="decimal"/>
       <w:pStyle w:val="Naslov6"/>
@@ -5013,7 +4693,7 @@
         <w:ind w:left="1152" w:hanging="1152"/>
       </w:pPr>
     </w:lvl>
-    <w:lvl w:ilvl="6">
+    <w:lvl w:ilvl="6" w:tplc="BD2A7D94">
       <w:start w:val="1"/>
       <w:numFmt w:val="decimal"/>
       <w:pStyle w:val="Naslov7"/>
@@ -5023,7 +4703,7 @@
         <w:ind w:left="1296" w:hanging="1296"/>
       </w:pPr>
     </w:lvl>
-    <w:lvl w:ilvl="7">
+    <w:lvl w:ilvl="7" w:tplc="2BD4C444">
       <w:start w:val="1"/>
       <w:numFmt w:val="decimal"/>
       <w:pStyle w:val="Naslov8"/>
@@ -5033,7 +4713,7 @@
         <w:ind w:left="1440" w:hanging="1440"/>
       </w:pPr>
     </w:lvl>
-    <w:lvl w:ilvl="8">
+    <w:lvl w:ilvl="8" w:tplc="1C929586">
       <w:start w:val="1"/>
       <w:numFmt w:val="decimal"/>
       <w:pStyle w:val="Naslov9"/>
@@ -5044,17 +4724,142 @@
       </w:pPr>
     </w:lvl>
   </w:abstractNum>
+  <w:abstractNum w:abstractNumId="5" w15:restartNumberingAfterBreak="0">
+    <w:nsid w:val="647E7A3F"/>
+    <w:multiLevelType w:val="hybridMultilevel"/>
+    <w:tmpl w:val="A0EC2920"/>
+    <w:lvl w:ilvl="0" w:tplc="D1A8B4D4">
+      <w:start w:val="2"/>
+      <w:numFmt w:val="bullet"/>
+      <w:lvlText w:val=""/>
+      <w:lvlJc w:val="left"/>
+      <w:pPr>
+        <w:ind w:left="1065" w:hanging="360"/>
+      </w:pPr>
+      <w:rPr>
+        <w:rFonts w:ascii="Wingdings" w:eastAsiaTheme="minorHAnsi" w:hAnsi="Wingdings" w:cstheme="minorBidi" w:hint="default"/>
+      </w:rPr>
+    </w:lvl>
+    <w:lvl w:ilvl="1" w:tplc="04090003" w:tentative="1">
+      <w:start w:val="1"/>
+      <w:numFmt w:val="bullet"/>
+      <w:lvlText w:val="o"/>
+      <w:lvlJc w:val="left"/>
+      <w:pPr>
+        <w:ind w:left="1785" w:hanging="360"/>
+      </w:pPr>
+      <w:rPr>
+        <w:rFonts w:ascii="Courier New" w:hAnsi="Courier New" w:cs="Courier New" w:hint="default"/>
+      </w:rPr>
+    </w:lvl>
+    <w:lvl w:ilvl="2" w:tplc="04090005" w:tentative="1">
+      <w:start w:val="1"/>
+      <w:numFmt w:val="bullet"/>
+      <w:lvlText w:val=""/>
+      <w:lvlJc w:val="left"/>
+      <w:pPr>
+        <w:ind w:left="2505" w:hanging="360"/>
+      </w:pPr>
+      <w:rPr>
+        <w:rFonts w:ascii="Wingdings" w:hAnsi="Wingdings" w:hint="default"/>
+      </w:rPr>
+    </w:lvl>
+    <w:lvl w:ilvl="3" w:tplc="04090001" w:tentative="1">
+      <w:start w:val="1"/>
+      <w:numFmt w:val="bullet"/>
+      <w:lvlText w:val=""/>
+      <w:lvlJc w:val="left"/>
+      <w:pPr>
+        <w:ind w:left="3225" w:hanging="360"/>
+      </w:pPr>
+      <w:rPr>
+        <w:rFonts w:ascii="Symbol" w:hAnsi="Symbol" w:hint="default"/>
+      </w:rPr>
+    </w:lvl>
+    <w:lvl w:ilvl="4" w:tplc="04090003" w:tentative="1">
+      <w:start w:val="1"/>
+      <w:numFmt w:val="bullet"/>
+      <w:lvlText w:val="o"/>
+      <w:lvlJc w:val="left"/>
+      <w:pPr>
+        <w:ind w:left="3945" w:hanging="360"/>
+      </w:pPr>
+      <w:rPr>
+        <w:rFonts w:ascii="Courier New" w:hAnsi="Courier New" w:cs="Courier New" w:hint="default"/>
+      </w:rPr>
+    </w:lvl>
+    <w:lvl w:ilvl="5" w:tplc="04090005" w:tentative="1">
+      <w:start w:val="1"/>
+      <w:numFmt w:val="bullet"/>
+      <w:lvlText w:val=""/>
+      <w:lvlJc w:val="left"/>
+      <w:pPr>
+        <w:ind w:left="4665" w:hanging="360"/>
+      </w:pPr>
+      <w:rPr>
+        <w:rFonts w:ascii="Wingdings" w:hAnsi="Wingdings" w:hint="default"/>
+      </w:rPr>
+    </w:lvl>
+    <w:lvl w:ilvl="6" w:tplc="04090001" w:tentative="1">
+      <w:start w:val="1"/>
+      <w:numFmt w:val="bullet"/>
+      <w:lvlText w:val=""/>
+      <w:lvlJc w:val="left"/>
+      <w:pPr>
+        <w:ind w:left="5385" w:hanging="360"/>
+      </w:pPr>
+      <w:rPr>
+        <w:rFonts w:ascii="Symbol" w:hAnsi="Symbol" w:hint="default"/>
+      </w:rPr>
+    </w:lvl>
+    <w:lvl w:ilvl="7" w:tplc="04090003" w:tentative="1">
+      <w:start w:val="1"/>
+      <w:numFmt w:val="bullet"/>
+      <w:lvlText w:val="o"/>
+      <w:lvlJc w:val="left"/>
+      <w:pPr>
+        <w:ind w:left="6105" w:hanging="360"/>
+      </w:pPr>
+      <w:rPr>
+        <w:rFonts w:ascii="Courier New" w:hAnsi="Courier New" w:cs="Courier New" w:hint="default"/>
+      </w:rPr>
+    </w:lvl>
+    <w:lvl w:ilvl="8" w:tplc="04090005" w:tentative="1">
+      <w:start w:val="1"/>
+      <w:numFmt w:val="bullet"/>
+      <w:lvlText w:val=""/>
+      <w:lvlJc w:val="left"/>
+      <w:pPr>
+        <w:ind w:left="6825" w:hanging="360"/>
+      </w:pPr>
+      <w:rPr>
+        <w:rFonts w:ascii="Wingdings" w:hAnsi="Wingdings" w:hint="default"/>
+      </w:rPr>
+    </w:lvl>
+  </w:abstractNum>
   <w:num w:numId="1">
-    <w:abstractNumId w:val="3"/>
+    <w:abstractNumId w:val="4"/>
   </w:num>
   <w:num w:numId="2">
-    <w:abstractNumId w:val="1"/>
+    <w:abstractNumId w:val="2"/>
   </w:num>
   <w:num w:numId="3">
-    <w:abstractNumId w:val="2"/>
+    <w:abstractNumId w:val="3"/>
   </w:num>
   <w:num w:numId="4">
     <w:abstractNumId w:val="0"/>
+  </w:num>
+  <w:num w:numId="5">
+    <w:abstractNumId w:val="1"/>
+  </w:num>
+  <w:num w:numId="6">
+    <w:abstractNumId w:val="4"/>
+    <w:lvlOverride w:ilvl="0">
+      <w:startOverride w:val="3"/>
+    </w:lvlOverride>
+  </w:num>
+  <w:num w:numId="7">
+    <w:abstractNumId w:val="5"/>
   </w:num>
 </w:numbering>
 </file>
